--- a/Khiếu nại/16-KN_CauHinh.docx
+++ b/Khiếu nại/16-KN_CauHinh.docx
@@ -1,6 +1,6 @@
 
 <file path=word/document.xml><?xml version="1.0" encoding="utf-8"?>
-<w:document xmlns:wpc="http://schemas.microsoft.com/office/word/2010/wordprocessingCanvas" xmlns:cx="http://schemas.microsoft.com/office/drawing/2014/chartex" xmlns:cx1="http://schemas.microsoft.com/office/drawing/2015/9/8/chartex" xmlns:cx2="http://schemas.microsoft.com/office/drawing/2015/10/21/chartex" xmlns:cx3="http://schemas.microsoft.com/office/drawing/2016/5/9/chartex" xmlns:cx4="http://schemas.microsoft.com/office/drawing/2016/5/10/chartex" xmlns:cx5="http://schemas.microsoft.com/office/drawing/2016/5/11/chartex" xmlns:cx6="http://schemas.microsoft.com/office/drawing/2016/5/12/chartex" xmlns:cx7="http://schemas.microsoft.com/office/drawing/2016/5/13/chartex" xmlns:cx8="http://schemas.microsoft.com/office/drawing/2016/5/14/chartex" xmlns:mc="http://schemas.openxmlformats.org/markup-compatibility/2006" xmlns:aink="http://schemas.microsoft.com/office/drawing/2016/ink" xmlns:am3d="http://schemas.microsoft.com/office/drawing/2017/model3d" xmlns:o="urn:schemas-microsoft-com:office:office" xmlns:oel="http://schemas.microsoft.com/office/2019/extlst" xmlns:r="http://schemas.openxmlformats.org/officeDocument/2006/relationships" xmlns:m="http://schemas.openxmlformats.org/officeDocument/2006/math" xmlns:v="urn:schemas-microsoft-com:vml" xmlns:wp14="http://schemas.microsoft.com/office/word/2010/wordprocessingDrawing" xmlns:wp="http://schemas.openxmlformats.org/drawingml/2006/wordprocessingDrawing" xmlns:w10="urn:schemas-microsoft-com:office:word" xmlns:w="http://schemas.openxmlformats.org/wordprocessingml/2006/main" xmlns:w14="http://schemas.microsoft.com/office/word/2010/wordml" xmlns:w15="http://schemas.microsoft.com/office/word/2012/wordml" xmlns:w16cex="http://schemas.microsoft.com/office/word/2018/wordml/cex" xmlns:w16cid="http://schemas.microsoft.com/office/word/2016/wordml/cid" xmlns:w16="http://schemas.microsoft.com/office/word/2018/wordml" xmlns:w16sdtdh="http://schemas.microsoft.com/office/word/2020/wordml/sdtdatahash" xmlns:w16se="http://schemas.microsoft.com/office/word/2015/wordml/symex" xmlns:wpg="http://schemas.microsoft.com/office/word/2010/wordprocessingGroup" xmlns:wpi="http://schemas.microsoft.com/office/word/2010/wordprocessingInk" xmlns:wne="http://schemas.microsoft.com/office/word/2006/wordml" xmlns:wps="http://schemas.microsoft.com/office/word/2010/wordprocessingShape" mc:Ignorable="w14 w15 w16se w16cid w16 w16cex w16sdtdh wp14">
+<w:document xmlns:wpc="http://schemas.microsoft.com/office/word/2010/wordprocessingCanvas" xmlns:cx="http://schemas.microsoft.com/office/drawing/2014/chartex" xmlns:cx1="http://schemas.microsoft.com/office/drawing/2015/9/8/chartex" xmlns:cx2="http://schemas.microsoft.com/office/drawing/2015/10/21/chartex" xmlns:cx3="http://schemas.microsoft.com/office/drawing/2016/5/9/chartex" xmlns:cx4="http://schemas.microsoft.com/office/drawing/2016/5/10/chartex" xmlns:cx5="http://schemas.microsoft.com/office/drawing/2016/5/11/chartex" xmlns:cx6="http://schemas.microsoft.com/office/drawing/2016/5/12/chartex" xmlns:cx7="http://schemas.microsoft.com/office/drawing/2016/5/13/chartex" xmlns:cx8="http://schemas.microsoft.com/office/drawing/2016/5/14/chartex" xmlns:mc="http://schemas.openxmlformats.org/markup-compatibility/2006" xmlns:aink="http://schemas.microsoft.com/office/drawing/2016/ink" xmlns:am3d="http://schemas.microsoft.com/office/drawing/2017/model3d" xmlns:o="urn:schemas-microsoft-com:office:office" xmlns:oel="http://schemas.microsoft.com/office/2019/extlst" xmlns:r="http://schemas.openxmlformats.org/officeDocument/2006/relationships" xmlns:m="http://schemas.openxmlformats.org/officeDocument/2006/math" xmlns:v="urn:schemas-microsoft-com:vml" xmlns:wp14="http://schemas.microsoft.com/office/word/2010/wordprocessingDrawing" xmlns:wp="http://schemas.openxmlformats.org/drawingml/2006/wordprocessingDrawing" xmlns:w10="urn:schemas-microsoft-com:office:word" xmlns:w="http://schemas.openxmlformats.org/wordprocessingml/2006/main" xmlns:w14="http://schemas.microsoft.com/office/word/2010/wordml" xmlns:w15="http://schemas.microsoft.com/office/word/2012/wordml" xmlns:w16cex="http://schemas.microsoft.com/office/word/2018/wordml/cex" xmlns:w16cid="http://schemas.microsoft.com/office/word/2016/wordml/cid" xmlns:w16="http://schemas.microsoft.com/office/word/2018/wordml" xmlns:w16du="http://schemas.microsoft.com/office/word/2023/wordml/word16du" xmlns:w16sdtdh="http://schemas.microsoft.com/office/word/2020/wordml/sdtdatahash" xmlns:w16sdtfl="http://schemas.microsoft.com/office/word/2024/wordml/sdtformatlock" xmlns:w16se="http://schemas.microsoft.com/office/word/2015/wordml/symex" xmlns:wpg="http://schemas.microsoft.com/office/word/2010/wordprocessingGroup" xmlns:wpi="http://schemas.microsoft.com/office/word/2010/wordprocessingInk" xmlns:wne="http://schemas.microsoft.com/office/word/2006/wordml" xmlns:wps="http://schemas.microsoft.com/office/word/2010/wordprocessingShape" mc:Ignorable="w14 w15 w16se w16cid w16 w16cex w16sdtdh w16sdtfl w16du wp14">
   <w:body>
     <w:p>
       <w:pPr>
@@ -49,7 +49,6 @@
           <w:lang w:val="fr-FR"/>
         </w:rPr>
       </w:pPr>
-      <w:proofErr w:type="spellStart"/>
       <w:r>
         <w:rPr>
           <w:b/>
@@ -57,189 +56,8 @@
           <w:color w:val="000000"/>
           <w:lang w:val="fr-FR"/>
         </w:rPr>
-        <w:t>Về</w:t>
+        <w:t>Về việc tạm đình chỉ việc thi hành quyết định</w:t>
       </w:r>
-      <w:proofErr w:type="spellEnd"/>
-      <w:r>
-        <w:rPr>
-          <w:b/>
-          <w:bCs/>
-          <w:color w:val="000000"/>
-          <w:lang w:val="fr-FR"/>
-        </w:rPr>
-        <w:t xml:space="preserve"> </w:t>
-      </w:r>
-      <w:proofErr w:type="spellStart"/>
-      <w:r>
-        <w:rPr>
-          <w:b/>
-          <w:bCs/>
-          <w:color w:val="000000"/>
-          <w:lang w:val="fr-FR"/>
-        </w:rPr>
-        <w:t>việc</w:t>
-      </w:r>
-      <w:proofErr w:type="spellEnd"/>
-      <w:r>
-        <w:rPr>
-          <w:b/>
-          <w:bCs/>
-          <w:color w:val="000000"/>
-          <w:lang w:val="fr-FR"/>
-        </w:rPr>
-        <w:t xml:space="preserve"> </w:t>
-      </w:r>
-      <w:proofErr w:type="spellStart"/>
-      <w:r>
-        <w:rPr>
-          <w:b/>
-          <w:bCs/>
-          <w:color w:val="000000"/>
-          <w:lang w:val="fr-FR"/>
-        </w:rPr>
-        <w:t>tạm</w:t>
-      </w:r>
-      <w:proofErr w:type="spellEnd"/>
-      <w:r>
-        <w:rPr>
-          <w:b/>
-          <w:bCs/>
-          <w:color w:val="000000"/>
-          <w:lang w:val="fr-FR"/>
-        </w:rPr>
-        <w:t xml:space="preserve"> </w:t>
-      </w:r>
-      <w:proofErr w:type="spellStart"/>
-      <w:r>
-        <w:rPr>
-          <w:b/>
-          <w:bCs/>
-          <w:color w:val="000000"/>
-          <w:lang w:val="fr-FR"/>
-        </w:rPr>
-        <w:t>đình</w:t>
-      </w:r>
-      <w:proofErr w:type="spellEnd"/>
-      <w:r>
-        <w:rPr>
-          <w:b/>
-          <w:bCs/>
-          <w:color w:val="000000"/>
-          <w:lang w:val="fr-FR"/>
-        </w:rPr>
-        <w:t xml:space="preserve"> </w:t>
-      </w:r>
-      <w:proofErr w:type="spellStart"/>
-      <w:r>
-        <w:rPr>
-          <w:b/>
-          <w:bCs/>
-          <w:color w:val="000000"/>
-          <w:lang w:val="fr-FR"/>
-        </w:rPr>
-        <w:t>chỉ</w:t>
-      </w:r>
-      <w:proofErr w:type="spellEnd"/>
-      <w:r>
-        <w:rPr>
-          <w:b/>
-          <w:bCs/>
-          <w:color w:val="000000"/>
-          <w:lang w:val="fr-FR"/>
-        </w:rPr>
-        <w:t xml:space="preserve"> </w:t>
-      </w:r>
-      <w:proofErr w:type="spellStart"/>
-      <w:r>
-        <w:rPr>
-          <w:b/>
-          <w:bCs/>
-          <w:color w:val="000000"/>
-          <w:lang w:val="fr-FR"/>
-        </w:rPr>
-        <w:t>việc</w:t>
-      </w:r>
-      <w:proofErr w:type="spellEnd"/>
-      <w:r>
-        <w:rPr>
-          <w:b/>
-          <w:bCs/>
-          <w:color w:val="000000"/>
-          <w:lang w:val="fr-FR"/>
-        </w:rPr>
-        <w:t xml:space="preserve"> </w:t>
-      </w:r>
-      <w:proofErr w:type="spellStart"/>
-      <w:r>
-        <w:rPr>
-          <w:b/>
-          <w:bCs/>
-          <w:color w:val="000000"/>
-          <w:lang w:val="fr-FR"/>
-        </w:rPr>
-        <w:t>thi</w:t>
-      </w:r>
-      <w:proofErr w:type="spellEnd"/>
-      <w:r>
-        <w:rPr>
-          <w:b/>
-          <w:bCs/>
-          <w:color w:val="000000"/>
-          <w:lang w:val="fr-FR"/>
-        </w:rPr>
-        <w:t xml:space="preserve"> </w:t>
-      </w:r>
-      <w:proofErr w:type="spellStart"/>
-      <w:r>
-        <w:rPr>
-          <w:b/>
-          <w:bCs/>
-          <w:color w:val="000000"/>
-          <w:lang w:val="fr-FR"/>
-        </w:rPr>
-        <w:t>hành</w:t>
-      </w:r>
-      <w:proofErr w:type="spellEnd"/>
-      <w:r>
-        <w:rPr>
-          <w:b/>
-          <w:bCs/>
-          <w:color w:val="000000"/>
-          <w:lang w:val="fr-FR"/>
-        </w:rPr>
-        <w:t xml:space="preserve"> </w:t>
-      </w:r>
-      <w:proofErr w:type="spellStart"/>
-      <w:r>
-        <w:rPr>
-          <w:b/>
-          <w:bCs/>
-          <w:color w:val="000000"/>
-          <w:lang w:val="fr-FR"/>
-        </w:rPr>
-        <w:t>quyết</w:t>
-      </w:r>
-      <w:proofErr w:type="spellEnd"/>
-      <w:r>
-        <w:rPr>
-          <w:b/>
-          <w:bCs/>
-          <w:color w:val="000000"/>
-          <w:lang w:val="fr-FR"/>
-        </w:rPr>
-        <w:t xml:space="preserve"> </w:t>
-      </w:r>
-      <w:proofErr w:type="spellStart"/>
-      <w:r>
-        <w:rPr>
-          <w:b/>
-          <w:bCs/>
-          <w:color w:val="000000"/>
-          <w:lang w:val="fr-FR"/>
-        </w:rPr>
-        <w:t>định</w:t>
-      </w:r>
-      <w:proofErr w:type="spellEnd"/>
       <w:r>
         <w:rPr>
           <w:b/>
@@ -247,9 +65,8 @@
           <w:spacing w:val="10"/>
           <w:lang w:val="fr-FR"/>
         </w:rPr>
-        <w:t xml:space="preserve"> [[</w:t>
+        <w:t xml:space="preserve"> </w:t>
       </w:r>
-      <w:proofErr w:type="spellStart"/>
       <w:r>
         <w:rPr>
           <w:b/>
@@ -257,17 +74,7 @@
           <w:spacing w:val="10"/>
           <w:lang w:val="fr-FR"/>
         </w:rPr>
-        <w:t>NgayQuyetDinh</w:t>
-      </w:r>
-      <w:proofErr w:type="spellEnd"/>
-      <w:r>
-        <w:rPr>
-          <w:b/>
-          <w:color w:val="000000"/>
-          <w:spacing w:val="10"/>
-          <w:lang w:val="fr-FR"/>
-        </w:rPr>
-        <w:t>]]</w:t>
+        <w:t>[[NgayQuyetDinh]]</w:t>
       </w:r>
     </w:p>
     <w:p>
@@ -349,7 +156,7 @@
               </wp:anchor>
             </w:drawing>
           </mc:Choice>
-          <mc:Fallback xmlns:w16sdtfl="http://schemas.microsoft.com/office/word/2024/wordml/sdtformatlock" xmlns:w16du="http://schemas.microsoft.com/office/word/2023/wordml/word16du">
+          <mc:Fallback>
             <w:pict>
               <v:line w14:anchorId="2DE89B88" id="Line 188" o:spid="_x0000_s1026" style="position:absolute;z-index:251661824;visibility:visible;mso-wrap-style:square;mso-width-percent:0;mso-height-percent:0;mso-wrap-distance-left:9pt;mso-wrap-distance-top:0;mso-wrap-distance-right:9pt;mso-wrap-distance-bottom:0;mso-position-horizontal:absolute;mso-position-horizontal-relative:text;mso-position-vertical:absolute;mso-position-vertical-relative:text;mso-width-percent:0;mso-height-percent:0;mso-width-relative:page;mso-height-relative:page" from="185.75pt,4.7pt" to="269.75pt,4.7pt" o:gfxdata="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"/>
             </w:pict>
@@ -373,27 +180,7 @@
           <w:sz w:val="26"/>
           <w:szCs w:val="26"/>
         </w:rPr>
-        <w:t>[[</w:t>
-      </w:r>
-      <w:proofErr w:type="spellStart"/>
-      <w:r>
-        <w:rPr>
-          <w:b/>
-          <w:color w:val="000000"/>
-          <w:sz w:val="26"/>
-          <w:szCs w:val="26"/>
-        </w:rPr>
-        <w:t>ChucVuNguoiRaQD</w:t>
-      </w:r>
-      <w:proofErr w:type="spellEnd"/>
-      <w:r>
-        <w:rPr>
-          <w:b/>
-          <w:color w:val="000000"/>
-          <w:sz w:val="26"/>
-          <w:szCs w:val="26"/>
-        </w:rPr>
-        <w:t>]]</w:t>
+        <w:t>[[ChucVuNguoiRaQD]]</w:t>
       </w:r>
     </w:p>
     <w:p>
@@ -416,102 +203,20 @@
           <w:lang w:val="pt-BR"/>
         </w:rPr>
       </w:pPr>
-      <w:proofErr w:type="spellStart"/>
       <w:r>
         <w:rPr>
           <w:color w:val="000000"/>
           <w:lang w:val="fr-FR"/>
         </w:rPr>
-        <w:t>Căn</w:t>
-      </w:r>
-      <w:proofErr w:type="spellEnd"/>
-      <w:r>
-        <w:rPr>
-          <w:color w:val="000000"/>
-          <w:lang w:val="fr-FR"/>
-        </w:rPr>
-        <w:t xml:space="preserve"> </w:t>
-      </w:r>
-      <w:proofErr w:type="spellStart"/>
-      <w:r>
-        <w:rPr>
-          <w:color w:val="000000"/>
-          <w:lang w:val="fr-FR"/>
-        </w:rPr>
-        <w:t>cứ</w:t>
-      </w:r>
-      <w:proofErr w:type="spellEnd"/>
-      <w:r>
-        <w:rPr>
-          <w:color w:val="000000"/>
-          <w:lang w:val="fr-FR"/>
-        </w:rPr>
-        <w:t xml:space="preserve"> </w:t>
-      </w:r>
-      <w:proofErr w:type="spellStart"/>
-      <w:r>
-        <w:rPr>
-          <w:color w:val="000000"/>
-          <w:lang w:val="fr-FR"/>
-        </w:rPr>
-        <w:t>Luật</w:t>
-      </w:r>
-      <w:proofErr w:type="spellEnd"/>
-      <w:r>
-        <w:rPr>
-          <w:color w:val="000000"/>
-          <w:lang w:val="fr-FR"/>
-        </w:rPr>
-        <w:t xml:space="preserve"> </w:t>
-      </w:r>
-      <w:proofErr w:type="spellStart"/>
-      <w:r>
-        <w:rPr>
-          <w:color w:val="000000"/>
-          <w:lang w:val="fr-FR"/>
-        </w:rPr>
-        <w:t>khiếu</w:t>
-      </w:r>
-      <w:proofErr w:type="spellEnd"/>
-      <w:r>
-        <w:rPr>
-          <w:color w:val="000000"/>
-          <w:lang w:val="fr-FR"/>
-        </w:rPr>
-        <w:t xml:space="preserve"> </w:t>
-      </w:r>
-      <w:proofErr w:type="spellStart"/>
-      <w:r>
-        <w:rPr>
-          <w:color w:val="000000"/>
-          <w:lang w:val="fr-FR"/>
-        </w:rPr>
-        <w:t>nại</w:t>
-      </w:r>
-      <w:proofErr w:type="spellEnd"/>
-      <w:r>
-        <w:rPr>
-          <w:color w:val="000000"/>
-          <w:lang w:val="fr-FR"/>
-        </w:rPr>
-        <w:t xml:space="preserve"> </w:t>
+        <w:t xml:space="preserve">Căn cứ Luật khiếu nại </w:t>
       </w:r>
       <w:r>
         <w:rPr>
           <w:color w:val="000000"/>
           <w:lang w:val="pt-BR"/>
         </w:rPr>
-        <w:t>11/11/</w:t>
+        <w:t>11/11/2011;</w:t>
       </w:r>
-      <w:proofErr w:type="gramStart"/>
-      <w:r>
-        <w:rPr>
-          <w:color w:val="000000"/>
-          <w:lang w:val="pt-BR"/>
-        </w:rPr>
-        <w:t>2011;</w:t>
-      </w:r>
-      <w:proofErr w:type="gramEnd"/>
     </w:p>
     <w:p>
       <w:pPr>
@@ -520,52 +225,18 @@
           <w:color w:val="000000"/>
         </w:rPr>
       </w:pPr>
-      <w:proofErr w:type="spellStart"/>
       <w:r>
         <w:rPr>
           <w:color w:val="000000"/>
         </w:rPr>
-        <w:t>Căn</w:t>
-      </w:r>
-      <w:proofErr w:type="spellEnd"/>
-      <w:r>
-        <w:rPr>
-          <w:color w:val="000000"/>
-        </w:rPr>
-        <w:t xml:space="preserve"> </w:t>
-      </w:r>
-      <w:proofErr w:type="spellStart"/>
-      <w:r>
-        <w:rPr>
-          <w:color w:val="000000"/>
-        </w:rPr>
-        <w:t>cứ</w:t>
-      </w:r>
-      <w:proofErr w:type="spellEnd"/>
-      <w:r>
-        <w:rPr>
-          <w:color w:val="000000"/>
-        </w:rPr>
-        <w:t xml:space="preserve"> [[</w:t>
-      </w:r>
-      <w:proofErr w:type="spellStart"/>
-      <w:r>
-        <w:rPr>
-          <w:color w:val="000000"/>
-        </w:rPr>
-        <w:t>VanBanCanCu</w:t>
-      </w:r>
-      <w:proofErr w:type="spellEnd"/>
-      <w:r>
-        <w:rPr>
-          <w:color w:val="000000"/>
-        </w:rPr>
-        <w:t>]];</w:t>
+        <w:t>Căn cứ [[VanBanCanCu]];</w:t>
       </w:r>
     </w:p>
     <w:p>
       <w:pPr>
+        <w:keepNext/>
         <w:ind w:firstLine="720"/>
+        <w:outlineLvl w:val="0"/>
         <w:rPr>
           <w:b/>
           <w:bCs/>
@@ -580,76 +251,14 @@
           <w:color w:val="000000"/>
           <w:spacing w:val="2"/>
         </w:rPr>
-        <w:t xml:space="preserve">Theo </w:t>
-      </w:r>
-      <w:proofErr w:type="spellStart"/>
-      <w:r>
-        <w:rPr>
-          <w:color w:val="000000"/>
-          <w:spacing w:val="2"/>
-        </w:rPr>
-        <w:t>đề</w:t>
-      </w:r>
-      <w:proofErr w:type="spellEnd"/>
-      <w:r>
-        <w:rPr>
-          <w:color w:val="000000"/>
-          <w:spacing w:val="2"/>
-        </w:rPr>
-        <w:t xml:space="preserve"> </w:t>
-      </w:r>
-      <w:proofErr w:type="spellStart"/>
-      <w:r>
-        <w:rPr>
-          <w:color w:val="000000"/>
-          <w:spacing w:val="2"/>
-        </w:rPr>
-        <w:t>nghị</w:t>
-      </w:r>
-      <w:proofErr w:type="spellEnd"/>
-      <w:r>
-        <w:rPr>
-          <w:color w:val="000000"/>
-          <w:spacing w:val="2"/>
-        </w:rPr>
-        <w:t xml:space="preserve"> </w:t>
-      </w:r>
-      <w:proofErr w:type="spellStart"/>
-      <w:r>
-        <w:rPr>
-          <w:color w:val="000000"/>
-          <w:spacing w:val="2"/>
-        </w:rPr>
-        <w:t>của</w:t>
-      </w:r>
-      <w:proofErr w:type="spellEnd"/>
-      <w:r>
-        <w:rPr>
-          <w:color w:val="000000"/>
-          <w:spacing w:val="2"/>
-        </w:rPr>
-        <w:t xml:space="preserve"> [[</w:t>
-      </w:r>
-      <w:proofErr w:type="spellStart"/>
-      <w:r>
-        <w:rPr>
-          <w:color w:val="000000"/>
-          <w:spacing w:val="2"/>
-        </w:rPr>
-        <w:t>NguoiDeNghiDinhChi</w:t>
-      </w:r>
-      <w:proofErr w:type="spellEnd"/>
-      <w:r>
-        <w:rPr>
-          <w:color w:val="000000"/>
-          <w:spacing w:val="2"/>
-        </w:rPr>
-        <w:t>]];</w:t>
+        <w:t>Theo đề nghị của [[NguoiDeNghiDinhChi]];</w:t>
       </w:r>
     </w:p>
     <w:p>
       <w:pPr>
+        <w:keepNext/>
         <w:jc w:val="center"/>
+        <w:outlineLvl w:val="0"/>
         <w:rPr>
           <w:b/>
           <w:bCs/>
@@ -668,21 +277,8 @@
           <w:szCs w:val="26"/>
           <w:lang w:val="fr-FR"/>
         </w:rPr>
-        <w:t xml:space="preserve">QUYẾT </w:t>
+        <w:t>QUYẾT ĐỊNH:</w:t>
       </w:r>
-      <w:proofErr w:type="gramStart"/>
-      <w:r>
-        <w:rPr>
-          <w:b/>
-          <w:bCs/>
-          <w:color w:val="000000"/>
-          <w:sz w:val="26"/>
-          <w:szCs w:val="26"/>
-          <w:lang w:val="fr-FR"/>
-        </w:rPr>
-        <w:t>ĐỊNH:</w:t>
-      </w:r>
-      <w:proofErr w:type="gramEnd"/>
     </w:p>
     <w:p>
       <w:pPr>
@@ -707,7 +303,6 @@
           <w:lang w:val="fr-FR"/>
         </w:rPr>
       </w:pPr>
-      <w:proofErr w:type="spellStart"/>
       <w:r>
         <w:rPr>
           <w:b/>
@@ -716,216 +311,15 @@
           <w:spacing w:val="10"/>
           <w:lang w:val="fr-FR"/>
         </w:rPr>
-        <w:t>Điều</w:t>
+        <w:t xml:space="preserve">Điều 1. </w:t>
       </w:r>
-      <w:proofErr w:type="spellEnd"/>
-      <w:r>
-        <w:rPr>
-          <w:b/>
-          <w:bCs/>
-          <w:color w:val="000000"/>
-          <w:spacing w:val="10"/>
-          <w:lang w:val="fr-FR"/>
-        </w:rPr>
-        <w:t xml:space="preserve"> 1. </w:t>
-      </w:r>
-      <w:proofErr w:type="spellStart"/>
       <w:r>
         <w:rPr>
           <w:bCs/>
           <w:color w:val="000000"/>
           <w:spacing w:val="10"/>
         </w:rPr>
-        <w:t>Tạm</w:t>
-      </w:r>
-      <w:proofErr w:type="spellEnd"/>
-      <w:r>
-        <w:rPr>
-          <w:bCs/>
-          <w:color w:val="000000"/>
-          <w:spacing w:val="10"/>
-        </w:rPr>
-        <w:t xml:space="preserve"> </w:t>
-      </w:r>
-      <w:proofErr w:type="spellStart"/>
-      <w:r>
-        <w:rPr>
-          <w:bCs/>
-          <w:color w:val="000000"/>
-          <w:spacing w:val="10"/>
-        </w:rPr>
-        <w:t>đình</w:t>
-      </w:r>
-      <w:proofErr w:type="spellEnd"/>
-      <w:r>
-        <w:rPr>
-          <w:bCs/>
-          <w:color w:val="000000"/>
-          <w:spacing w:val="10"/>
-        </w:rPr>
-        <w:t xml:space="preserve"> </w:t>
-      </w:r>
-      <w:proofErr w:type="spellStart"/>
-      <w:r>
-        <w:rPr>
-          <w:bCs/>
-          <w:color w:val="000000"/>
-          <w:spacing w:val="10"/>
-        </w:rPr>
-        <w:t>chỉ</w:t>
-      </w:r>
-      <w:proofErr w:type="spellEnd"/>
-      <w:r>
-        <w:rPr>
-          <w:bCs/>
-          <w:color w:val="000000"/>
-          <w:spacing w:val="10"/>
-        </w:rPr>
-        <w:t xml:space="preserve"> </w:t>
-      </w:r>
-      <w:proofErr w:type="spellStart"/>
-      <w:r>
-        <w:rPr>
-          <w:bCs/>
-          <w:color w:val="000000"/>
-          <w:spacing w:val="10"/>
-        </w:rPr>
-        <w:t>việc</w:t>
-      </w:r>
-      <w:proofErr w:type="spellEnd"/>
-      <w:r>
-        <w:rPr>
-          <w:bCs/>
-          <w:color w:val="000000"/>
-          <w:spacing w:val="10"/>
-        </w:rPr>
-        <w:t xml:space="preserve"> </w:t>
-      </w:r>
-      <w:proofErr w:type="spellStart"/>
-      <w:r>
-        <w:rPr>
-          <w:bCs/>
-          <w:color w:val="000000"/>
-          <w:spacing w:val="10"/>
-        </w:rPr>
-        <w:t>thi</w:t>
-      </w:r>
-      <w:proofErr w:type="spellEnd"/>
-      <w:r>
-        <w:rPr>
-          <w:bCs/>
-          <w:color w:val="000000"/>
-          <w:spacing w:val="10"/>
-        </w:rPr>
-        <w:t xml:space="preserve"> </w:t>
-      </w:r>
-      <w:proofErr w:type="spellStart"/>
-      <w:r>
-        <w:rPr>
-          <w:bCs/>
-          <w:color w:val="000000"/>
-          <w:spacing w:val="10"/>
-        </w:rPr>
-        <w:t>hành</w:t>
-      </w:r>
-      <w:proofErr w:type="spellEnd"/>
-      <w:r>
-        <w:rPr>
-          <w:bCs/>
-          <w:color w:val="000000"/>
-          <w:spacing w:val="10"/>
-        </w:rPr>
-        <w:t xml:space="preserve"> </w:t>
-      </w:r>
-      <w:proofErr w:type="spellStart"/>
-      <w:r>
-        <w:rPr>
-          <w:bCs/>
-          <w:color w:val="000000"/>
-          <w:spacing w:val="10"/>
-        </w:rPr>
-        <w:t>Quyết</w:t>
-      </w:r>
-      <w:proofErr w:type="spellEnd"/>
-      <w:r>
-        <w:rPr>
-          <w:bCs/>
-          <w:color w:val="000000"/>
-          <w:spacing w:val="10"/>
-        </w:rPr>
-        <w:t xml:space="preserve"> </w:t>
-      </w:r>
-      <w:proofErr w:type="spellStart"/>
-      <w:r>
-        <w:rPr>
-          <w:bCs/>
-          <w:color w:val="000000"/>
-          <w:spacing w:val="10"/>
-        </w:rPr>
-        <w:t>định</w:t>
-      </w:r>
-      <w:proofErr w:type="spellEnd"/>
-      <w:r>
-        <w:rPr>
-          <w:bCs/>
-          <w:color w:val="000000"/>
-          <w:spacing w:val="10"/>
-        </w:rPr>
-        <w:t xml:space="preserve"> [[</w:t>
-      </w:r>
-      <w:proofErr w:type="spellStart"/>
-      <w:r>
-        <w:rPr>
-          <w:bCs/>
-          <w:color w:val="000000"/>
-          <w:spacing w:val="10"/>
-        </w:rPr>
-        <w:t>ThongTinQDThuHien</w:t>
-      </w:r>
-      <w:proofErr w:type="spellEnd"/>
-      <w:r>
-        <w:rPr>
-          <w:bCs/>
-          <w:color w:val="000000"/>
-          <w:spacing w:val="10"/>
-        </w:rPr>
-        <w:t xml:space="preserve">]] </w:t>
-      </w:r>
-      <w:proofErr w:type="spellStart"/>
-      <w:r>
-        <w:rPr>
-          <w:bCs/>
-          <w:color w:val="000000"/>
-          <w:spacing w:val="10"/>
-        </w:rPr>
-        <w:t>của</w:t>
-      </w:r>
-      <w:proofErr w:type="spellEnd"/>
-      <w:r>
-        <w:rPr>
-          <w:bCs/>
-          <w:color w:val="000000"/>
-          <w:spacing w:val="10"/>
-        </w:rPr>
-        <w:t xml:space="preserve"> [[</w:t>
-      </w:r>
-      <w:proofErr w:type="spellStart"/>
-      <w:r>
-        <w:rPr>
-          <w:bCs/>
-          <w:color w:val="000000"/>
-          <w:spacing w:val="10"/>
-        </w:rPr>
-        <w:t>CoQuanBanHanhQD</w:t>
-      </w:r>
-      <w:proofErr w:type="spellEnd"/>
-      <w:r>
-        <w:rPr>
-          <w:bCs/>
-          <w:color w:val="000000"/>
-          <w:spacing w:val="10"/>
-        </w:rPr>
-        <w:t>]]</w:t>
+        <w:t>Tạm đình chỉ việc thi hành Quyết định [[ThongTinQDThuHien]] của [[CoQuanBanHanhQD]]</w:t>
       </w:r>
     </w:p>
     <w:p>
@@ -937,56 +331,13 @@
           <w:lang w:val="fr-FR"/>
         </w:rPr>
       </w:pPr>
-      <w:proofErr w:type="spellStart"/>
       <w:r>
         <w:rPr>
           <w:color w:val="000000"/>
           <w:lang w:val="fr-FR"/>
         </w:rPr>
-        <w:t>Lý</w:t>
+        <w:t>Lý do đình chỉ:</w:t>
       </w:r>
-      <w:proofErr w:type="spellEnd"/>
-      <w:r>
-        <w:rPr>
-          <w:color w:val="000000"/>
-          <w:lang w:val="fr-FR"/>
-        </w:rPr>
-        <w:t xml:space="preserve"> do </w:t>
-      </w:r>
-      <w:proofErr w:type="spellStart"/>
-      <w:r>
-        <w:rPr>
-          <w:color w:val="000000"/>
-          <w:lang w:val="fr-FR"/>
-        </w:rPr>
-        <w:t>đình</w:t>
-      </w:r>
-      <w:proofErr w:type="spellEnd"/>
-      <w:r>
-        <w:rPr>
-          <w:color w:val="000000"/>
-          <w:lang w:val="fr-FR"/>
-        </w:rPr>
-        <w:t xml:space="preserve"> </w:t>
-      </w:r>
-      <w:proofErr w:type="spellStart"/>
-      <w:proofErr w:type="gramStart"/>
-      <w:r>
-        <w:rPr>
-          <w:color w:val="000000"/>
-          <w:lang w:val="fr-FR"/>
-        </w:rPr>
-        <w:t>chỉ</w:t>
-      </w:r>
-      <w:proofErr w:type="spellEnd"/>
-      <w:r>
-        <w:rPr>
-          <w:color w:val="000000"/>
-          <w:lang w:val="fr-FR"/>
-        </w:rPr>
-        <w:t>:</w:t>
-      </w:r>
-      <w:proofErr w:type="gramEnd"/>
       <w:r>
         <w:t xml:space="preserve"> </w:t>
       </w:r>
@@ -994,21 +345,7 @@
         <w:rPr>
           <w:color w:val="000000"/>
         </w:rPr>
-        <w:t>[[</w:t>
-      </w:r>
-      <w:proofErr w:type="spellStart"/>
-      <w:r>
-        <w:rPr>
-          <w:color w:val="000000"/>
-        </w:rPr>
-        <w:t>LyDoDinhChi</w:t>
-      </w:r>
-      <w:proofErr w:type="spellEnd"/>
-      <w:r>
-        <w:rPr>
-          <w:color w:val="000000"/>
-        </w:rPr>
-        <w:t>]]</w:t>
+        <w:t>[[LyDoDinhChi]]</w:t>
       </w:r>
     </w:p>
     <w:p>
@@ -1021,365 +358,18 @@
           <w:lang w:val="fr-FR"/>
         </w:rPr>
       </w:pPr>
-      <w:proofErr w:type="spellStart"/>
       <w:r>
         <w:rPr>
           <w:color w:val="000000"/>
           <w:lang w:val="fr-FR"/>
         </w:rPr>
-        <w:t>Thời</w:t>
+        <w:t xml:space="preserve">Thời gian tạm đình chỉ </w:t>
       </w:r>
-      <w:proofErr w:type="spellEnd"/>
-      <w:r>
-        <w:rPr>
-          <w:color w:val="000000"/>
-          <w:lang w:val="fr-FR"/>
-        </w:rPr>
-        <w:t xml:space="preserve"> </w:t>
-      </w:r>
-      <w:proofErr w:type="spellStart"/>
-      <w:r>
-        <w:rPr>
-          <w:color w:val="000000"/>
-          <w:lang w:val="fr-FR"/>
-        </w:rPr>
-        <w:t>gian</w:t>
-      </w:r>
-      <w:proofErr w:type="spellEnd"/>
-      <w:r>
-        <w:rPr>
-          <w:color w:val="000000"/>
-          <w:lang w:val="fr-FR"/>
-        </w:rPr>
-        <w:t xml:space="preserve"> </w:t>
-      </w:r>
-      <w:proofErr w:type="spellStart"/>
-      <w:r>
-        <w:rPr>
-          <w:color w:val="000000"/>
-          <w:lang w:val="fr-FR"/>
-        </w:rPr>
-        <w:t>tạm</w:t>
-      </w:r>
-      <w:proofErr w:type="spellEnd"/>
-      <w:r>
-        <w:rPr>
-          <w:color w:val="000000"/>
-          <w:lang w:val="fr-FR"/>
-        </w:rPr>
-        <w:t xml:space="preserve"> </w:t>
-      </w:r>
-      <w:proofErr w:type="spellStart"/>
-      <w:r>
-        <w:rPr>
-          <w:color w:val="000000"/>
-          <w:lang w:val="fr-FR"/>
-        </w:rPr>
-        <w:t>đình</w:t>
-      </w:r>
-      <w:proofErr w:type="spellEnd"/>
-      <w:r>
-        <w:rPr>
-          <w:color w:val="000000"/>
-          <w:lang w:val="fr-FR"/>
-        </w:rPr>
-        <w:t xml:space="preserve"> </w:t>
-      </w:r>
-      <w:proofErr w:type="spellStart"/>
-      <w:r>
-        <w:rPr>
-          <w:color w:val="000000"/>
-          <w:lang w:val="fr-FR"/>
-        </w:rPr>
-        <w:t>chỉ</w:t>
-      </w:r>
-      <w:proofErr w:type="spellEnd"/>
-      <w:r>
-        <w:rPr>
-          <w:color w:val="000000"/>
-          <w:lang w:val="fr-FR"/>
-        </w:rPr>
-        <w:t xml:space="preserve"> </w:t>
-      </w:r>
-      <w:proofErr w:type="spellStart"/>
       <w:r>
         <w:rPr>
           <w:color w:val="000000"/>
         </w:rPr>
-        <w:t>kể</w:t>
-      </w:r>
-      <w:proofErr w:type="spellEnd"/>
-      <w:r>
-        <w:rPr>
-          <w:color w:val="000000"/>
-        </w:rPr>
-        <w:t xml:space="preserve"> </w:t>
-      </w:r>
-      <w:proofErr w:type="spellStart"/>
-      <w:r>
-        <w:rPr>
-          <w:color w:val="000000"/>
-        </w:rPr>
-        <w:t>từ</w:t>
-      </w:r>
-      <w:proofErr w:type="spellEnd"/>
-      <w:r>
-        <w:rPr>
-          <w:color w:val="000000"/>
-        </w:rPr>
-        <w:t xml:space="preserve"> [[</w:t>
-      </w:r>
-      <w:proofErr w:type="spellStart"/>
-      <w:r>
-        <w:rPr>
-          <w:color w:val="000000"/>
-        </w:rPr>
-        <w:t>GioBatDau</w:t>
-      </w:r>
-      <w:proofErr w:type="spellEnd"/>
-      <w:r>
-        <w:rPr>
-          <w:color w:val="000000"/>
-        </w:rPr>
-        <w:t xml:space="preserve">]] </w:t>
-      </w:r>
-      <w:proofErr w:type="spellStart"/>
-      <w:r>
-        <w:rPr>
-          <w:color w:val="000000"/>
-        </w:rPr>
-        <w:t>giờ</w:t>
-      </w:r>
-      <w:proofErr w:type="spellEnd"/>
-      <w:r>
-        <w:rPr>
-          <w:color w:val="000000"/>
-        </w:rPr>
-        <w:t xml:space="preserve"> </w:t>
-      </w:r>
-      <w:proofErr w:type="spellStart"/>
-      <w:r>
-        <w:rPr>
-          <w:color w:val="000000"/>
-        </w:rPr>
-        <w:t>ngày</w:t>
-      </w:r>
-      <w:proofErr w:type="spellEnd"/>
-      <w:r>
-        <w:rPr>
-          <w:color w:val="000000"/>
-        </w:rPr>
-        <w:t xml:space="preserve"> [[</w:t>
-      </w:r>
-      <w:proofErr w:type="spellStart"/>
-      <w:r>
-        <w:rPr>
-          <w:color w:val="000000"/>
-        </w:rPr>
-        <w:t>NgayBatDau</w:t>
-      </w:r>
-      <w:proofErr w:type="spellEnd"/>
-      <w:r>
-        <w:rPr>
-          <w:color w:val="000000"/>
-        </w:rPr>
-        <w:t xml:space="preserve">]] </w:t>
-      </w:r>
-      <w:proofErr w:type="spellStart"/>
-      <w:r>
-        <w:rPr>
-          <w:color w:val="000000"/>
-        </w:rPr>
-        <w:t>đến</w:t>
-      </w:r>
-      <w:proofErr w:type="spellEnd"/>
-      <w:r>
-        <w:rPr>
-          <w:color w:val="000000"/>
-        </w:rPr>
-        <w:t xml:space="preserve"> </w:t>
-      </w:r>
-      <w:proofErr w:type="spellStart"/>
-      <w:r>
-        <w:rPr>
-          <w:color w:val="000000"/>
-        </w:rPr>
-        <w:t>ngày</w:t>
-      </w:r>
-      <w:proofErr w:type="spellEnd"/>
-      <w:r>
-        <w:rPr>
-          <w:color w:val="000000"/>
-        </w:rPr>
-        <w:t xml:space="preserve"> [[</w:t>
-      </w:r>
-      <w:proofErr w:type="spellStart"/>
-      <w:r>
-        <w:rPr>
-          <w:color w:val="000000"/>
-        </w:rPr>
-        <w:t>NgayKetThuc</w:t>
-      </w:r>
-      <w:proofErr w:type="spellEnd"/>
-      <w:r>
-        <w:rPr>
-          <w:color w:val="000000"/>
-        </w:rPr>
-        <w:t xml:space="preserve">]] </w:t>
-      </w:r>
-      <w:proofErr w:type="spellStart"/>
-      <w:r>
-        <w:rPr>
-          <w:color w:val="000000"/>
-        </w:rPr>
-        <w:t>hoặc</w:t>
-      </w:r>
-      <w:proofErr w:type="spellEnd"/>
-      <w:r>
-        <w:rPr>
-          <w:color w:val="000000"/>
-        </w:rPr>
-        <w:t xml:space="preserve"> </w:t>
-      </w:r>
-      <w:proofErr w:type="spellStart"/>
-      <w:r>
-        <w:rPr>
-          <w:color w:val="000000"/>
-        </w:rPr>
-        <w:t>đến</w:t>
-      </w:r>
-      <w:proofErr w:type="spellEnd"/>
-      <w:r>
-        <w:rPr>
-          <w:color w:val="000000"/>
-        </w:rPr>
-        <w:t xml:space="preserve"> </w:t>
-      </w:r>
-      <w:proofErr w:type="spellStart"/>
-      <w:r>
-        <w:rPr>
-          <w:color w:val="000000"/>
-        </w:rPr>
-        <w:t>khi</w:t>
-      </w:r>
-      <w:proofErr w:type="spellEnd"/>
-      <w:r>
-        <w:rPr>
-          <w:color w:val="000000"/>
-        </w:rPr>
-        <w:t xml:space="preserve"> </w:t>
-      </w:r>
-      <w:proofErr w:type="spellStart"/>
-      <w:r>
-        <w:rPr>
-          <w:color w:val="000000"/>
-        </w:rPr>
-        <w:t>có</w:t>
-      </w:r>
-      <w:proofErr w:type="spellEnd"/>
-      <w:r>
-        <w:rPr>
-          <w:color w:val="000000"/>
-        </w:rPr>
-        <w:t xml:space="preserve"> </w:t>
-      </w:r>
-      <w:proofErr w:type="spellStart"/>
-      <w:r>
-        <w:rPr>
-          <w:color w:val="000000"/>
-        </w:rPr>
-        <w:t>quyết</w:t>
-      </w:r>
-      <w:proofErr w:type="spellEnd"/>
-      <w:r>
-        <w:rPr>
-          <w:color w:val="000000"/>
-        </w:rPr>
-        <w:t xml:space="preserve"> </w:t>
-      </w:r>
-      <w:proofErr w:type="spellStart"/>
-      <w:r>
-        <w:rPr>
-          <w:color w:val="000000"/>
-        </w:rPr>
-        <w:t>định</w:t>
-      </w:r>
-      <w:proofErr w:type="spellEnd"/>
-      <w:r>
-        <w:rPr>
-          <w:color w:val="000000"/>
-        </w:rPr>
-        <w:t xml:space="preserve"> </w:t>
-      </w:r>
-      <w:proofErr w:type="spellStart"/>
-      <w:r>
-        <w:rPr>
-          <w:color w:val="000000"/>
-        </w:rPr>
-        <w:t>hủy</w:t>
-      </w:r>
-      <w:proofErr w:type="spellEnd"/>
-      <w:r>
-        <w:rPr>
-          <w:color w:val="000000"/>
-        </w:rPr>
-        <w:t xml:space="preserve"> </w:t>
-      </w:r>
-      <w:proofErr w:type="spellStart"/>
-      <w:r>
-        <w:rPr>
-          <w:color w:val="000000"/>
-        </w:rPr>
-        <w:t>bỏ</w:t>
-      </w:r>
-      <w:proofErr w:type="spellEnd"/>
-      <w:r>
-        <w:rPr>
-          <w:color w:val="000000"/>
-        </w:rPr>
-        <w:t xml:space="preserve"> </w:t>
-      </w:r>
-      <w:proofErr w:type="spellStart"/>
-      <w:r>
-        <w:rPr>
-          <w:color w:val="000000"/>
-        </w:rPr>
-        <w:t>Quyết</w:t>
-      </w:r>
-      <w:proofErr w:type="spellEnd"/>
-      <w:r>
-        <w:rPr>
-          <w:color w:val="000000"/>
-        </w:rPr>
-        <w:t xml:space="preserve"> </w:t>
-      </w:r>
-      <w:proofErr w:type="spellStart"/>
-      <w:r>
-        <w:rPr>
-          <w:color w:val="000000"/>
-        </w:rPr>
-        <w:t>định</w:t>
-      </w:r>
-      <w:proofErr w:type="spellEnd"/>
-      <w:r>
-        <w:rPr>
-          <w:color w:val="000000"/>
-        </w:rPr>
-        <w:t xml:space="preserve"> </w:t>
-      </w:r>
-      <w:proofErr w:type="spellStart"/>
-      <w:r>
-        <w:rPr>
-          <w:color w:val="000000"/>
-        </w:rPr>
-        <w:t>này</w:t>
-      </w:r>
-      <w:proofErr w:type="spellEnd"/>
-      <w:r>
-        <w:rPr>
-          <w:color w:val="000000"/>
-        </w:rPr>
-        <w:t>.</w:t>
+        <w:t>kể từ [[GioBatDau]] giờ ngày [[NgayBatDau]] đến ngày [[NgayKetThuc]] hoặc đến khi có quyết định hủy bỏ Quyết định này.</w:t>
       </w:r>
     </w:p>
     <w:p>
@@ -1394,7 +384,6 @@
           <w:lang w:val="fr-FR"/>
         </w:rPr>
       </w:pPr>
-      <w:proofErr w:type="spellStart"/>
       <w:r>
         <w:rPr>
           <w:b/>
@@ -1402,17 +391,7 @@
           <w:color w:val="000000"/>
           <w:lang w:val="fr-FR"/>
         </w:rPr>
-        <w:t>Điều</w:t>
-      </w:r>
-      <w:proofErr w:type="spellEnd"/>
-      <w:r>
-        <w:rPr>
-          <w:b/>
-          <w:bCs/>
-          <w:color w:val="000000"/>
-          <w:lang w:val="fr-FR"/>
-        </w:rPr>
-        <w:t xml:space="preserve"> 2.</w:t>
+        <w:t>Điều 2.</w:t>
       </w:r>
       <w:r>
         <w:rPr>
@@ -1434,175 +413,7 @@
         <w:rPr>
           <w:color w:val="000000"/>
         </w:rPr>
-        <w:t>[[</w:t>
-      </w:r>
-      <w:proofErr w:type="spellStart"/>
-      <w:r>
-        <w:rPr>
-          <w:color w:val="000000"/>
-        </w:rPr>
-        <w:t>CoQuanBiDinhChi</w:t>
-      </w:r>
-      <w:proofErr w:type="spellEnd"/>
-      <w:r>
-        <w:rPr>
-          <w:color w:val="000000"/>
-        </w:rPr>
-        <w:t>]], [[</w:t>
-      </w:r>
-      <w:proofErr w:type="spellStart"/>
-      <w:r>
-        <w:rPr>
-          <w:color w:val="000000"/>
-        </w:rPr>
-        <w:t>CoQuanThiHanhQD</w:t>
-      </w:r>
-      <w:proofErr w:type="spellEnd"/>
-      <w:r>
-        <w:rPr>
-          <w:color w:val="000000"/>
-        </w:rPr>
-        <w:t xml:space="preserve">]], </w:t>
-      </w:r>
-      <w:proofErr w:type="spellStart"/>
-      <w:r>
-        <w:rPr>
-          <w:color w:val="000000"/>
-        </w:rPr>
-        <w:t>và</w:t>
-      </w:r>
-      <w:proofErr w:type="spellEnd"/>
-      <w:r>
-        <w:rPr>
-          <w:color w:val="000000"/>
-        </w:rPr>
-        <w:t xml:space="preserve"> [[</w:t>
-      </w:r>
-      <w:proofErr w:type="spellStart"/>
-      <w:r>
-        <w:rPr>
-          <w:color w:val="000000"/>
-        </w:rPr>
-        <w:t>CoQuanLienQuan</w:t>
-      </w:r>
-      <w:proofErr w:type="spellEnd"/>
-      <w:r>
-        <w:rPr>
-          <w:color w:val="000000"/>
-        </w:rPr>
-        <w:t xml:space="preserve">]] </w:t>
-      </w:r>
-      <w:proofErr w:type="spellStart"/>
-      <w:r>
-        <w:rPr>
-          <w:color w:val="000000"/>
-        </w:rPr>
-        <w:t>chịu</w:t>
-      </w:r>
-      <w:proofErr w:type="spellEnd"/>
-      <w:r>
-        <w:rPr>
-          <w:color w:val="000000"/>
-        </w:rPr>
-        <w:t xml:space="preserve"> </w:t>
-      </w:r>
-      <w:proofErr w:type="spellStart"/>
-      <w:r>
-        <w:rPr>
-          <w:color w:val="000000"/>
-        </w:rPr>
-        <w:t>trách</w:t>
-      </w:r>
-      <w:proofErr w:type="spellEnd"/>
-      <w:r>
-        <w:rPr>
-          <w:color w:val="000000"/>
-        </w:rPr>
-        <w:t xml:space="preserve"> </w:t>
-      </w:r>
-      <w:proofErr w:type="spellStart"/>
-      <w:r>
-        <w:rPr>
-          <w:color w:val="000000"/>
-        </w:rPr>
-        <w:t>nhiệm</w:t>
-      </w:r>
-      <w:proofErr w:type="spellEnd"/>
-      <w:r>
-        <w:rPr>
-          <w:color w:val="000000"/>
-        </w:rPr>
-        <w:t xml:space="preserve"> </w:t>
-      </w:r>
-      <w:proofErr w:type="spellStart"/>
-      <w:r>
-        <w:rPr>
-          <w:color w:val="000000"/>
-        </w:rPr>
-        <w:t>thi</w:t>
-      </w:r>
-      <w:proofErr w:type="spellEnd"/>
-      <w:r>
-        <w:rPr>
-          <w:color w:val="000000"/>
-        </w:rPr>
-        <w:t xml:space="preserve"> </w:t>
-      </w:r>
-      <w:proofErr w:type="spellStart"/>
-      <w:r>
-        <w:rPr>
-          <w:color w:val="000000"/>
-        </w:rPr>
-        <w:t>hành</w:t>
-      </w:r>
-      <w:proofErr w:type="spellEnd"/>
-      <w:r>
-        <w:rPr>
-          <w:color w:val="000000"/>
-        </w:rPr>
-        <w:t xml:space="preserve"> </w:t>
-      </w:r>
-      <w:proofErr w:type="spellStart"/>
-      <w:r>
-        <w:rPr>
-          <w:color w:val="000000"/>
-        </w:rPr>
-        <w:t>Quyết</w:t>
-      </w:r>
-      <w:proofErr w:type="spellEnd"/>
-      <w:r>
-        <w:rPr>
-          <w:color w:val="000000"/>
-        </w:rPr>
-        <w:t xml:space="preserve"> </w:t>
-      </w:r>
-      <w:proofErr w:type="spellStart"/>
-      <w:r>
-        <w:rPr>
-          <w:color w:val="000000"/>
-        </w:rPr>
-        <w:t>định</w:t>
-      </w:r>
-      <w:proofErr w:type="spellEnd"/>
-      <w:r>
-        <w:rPr>
-          <w:color w:val="000000"/>
-        </w:rPr>
-        <w:t xml:space="preserve"> </w:t>
-      </w:r>
-      <w:proofErr w:type="spellStart"/>
-      <w:r>
-        <w:rPr>
-          <w:color w:val="000000"/>
-        </w:rPr>
-        <w:t>này</w:t>
-      </w:r>
-      <w:proofErr w:type="spellEnd"/>
-      <w:r>
-        <w:rPr>
-          <w:color w:val="000000"/>
-        </w:rPr>
-        <w:t>./.</w:t>
+        <w:t>[[CoQuanBiDinhChi]], [[CoQuanThiHanhQD]], và [[CoQuanLienQuan]] chịu trách nhiệm thi hành Quyết định này./.</w:t>
       </w:r>
     </w:p>
     <w:sectPr>
@@ -1618,7 +429,7 @@
 </file>
 
 <file path=word/endnotes.xml><?xml version="1.0" encoding="utf-8"?>
-<w:endnotes xmlns:wpc="http://schemas.microsoft.com/office/word/2010/wordprocessingCanvas" xmlns:cx="http://schemas.microsoft.com/office/drawing/2014/chartex" xmlns:cx1="http://schemas.microsoft.com/office/drawing/2015/9/8/chartex" xmlns:cx2="http://schemas.microsoft.com/office/drawing/2015/10/21/chartex" xmlns:cx3="http://schemas.microsoft.com/office/drawing/2016/5/9/chartex" xmlns:cx4="http://schemas.microsoft.com/office/drawing/2016/5/10/chartex" xmlns:cx5="http://schemas.microsoft.com/office/drawing/2016/5/11/chartex" xmlns:cx6="http://schemas.microsoft.com/office/drawing/2016/5/12/chartex" xmlns:cx7="http://schemas.microsoft.com/office/drawing/2016/5/13/chartex" xmlns:cx8="http://schemas.microsoft.com/office/drawing/2016/5/14/chartex" xmlns:mc="http://schemas.openxmlformats.org/markup-compatibility/2006" xmlns:aink="http://schemas.microsoft.com/office/drawing/2016/ink" xmlns:am3d="http://schemas.microsoft.com/office/drawing/2017/model3d" xmlns:o="urn:schemas-microsoft-com:office:office" xmlns:oel="http://schemas.microsoft.com/office/2019/extlst" xmlns:r="http://schemas.openxmlformats.org/officeDocument/2006/relationships" xmlns:m="http://schemas.openxmlformats.org/officeDocument/2006/math" xmlns:v="urn:schemas-microsoft-com:vml" xmlns:wp14="http://schemas.microsoft.com/office/word/2010/wordprocessingDrawing" xmlns:wp="http://schemas.openxmlformats.org/drawingml/2006/wordprocessingDrawing" xmlns:w10="urn:schemas-microsoft-com:office:word" xmlns:w="http://schemas.openxmlformats.org/wordprocessingml/2006/main" xmlns:w14="http://schemas.microsoft.com/office/word/2010/wordml" xmlns:w15="http://schemas.microsoft.com/office/word/2012/wordml" xmlns:w16cex="http://schemas.microsoft.com/office/word/2018/wordml/cex" xmlns:w16cid="http://schemas.microsoft.com/office/word/2016/wordml/cid" xmlns:w16="http://schemas.microsoft.com/office/word/2018/wordml" xmlns:w16sdtdh="http://schemas.microsoft.com/office/word/2020/wordml/sdtdatahash" xmlns:w16se="http://schemas.microsoft.com/office/word/2015/wordml/symex" xmlns:wpg="http://schemas.microsoft.com/office/word/2010/wordprocessingGroup" xmlns:wpi="http://schemas.microsoft.com/office/word/2010/wordprocessingInk" xmlns:wne="http://schemas.microsoft.com/office/word/2006/wordml" xmlns:wps="http://schemas.microsoft.com/office/word/2010/wordprocessingShape" mc:Ignorable="w14 w15 w16se w16cid w16 w16cex w16sdtdh wp14">
+<w:endnotes xmlns:wpc="http://schemas.microsoft.com/office/word/2010/wordprocessingCanvas" xmlns:cx="http://schemas.microsoft.com/office/drawing/2014/chartex" xmlns:cx1="http://schemas.microsoft.com/office/drawing/2015/9/8/chartex" xmlns:cx2="http://schemas.microsoft.com/office/drawing/2015/10/21/chartex" xmlns:cx3="http://schemas.microsoft.com/office/drawing/2016/5/9/chartex" xmlns:cx4="http://schemas.microsoft.com/office/drawing/2016/5/10/chartex" xmlns:cx5="http://schemas.microsoft.com/office/drawing/2016/5/11/chartex" xmlns:cx6="http://schemas.microsoft.com/office/drawing/2016/5/12/chartex" xmlns:cx7="http://schemas.microsoft.com/office/drawing/2016/5/13/chartex" xmlns:cx8="http://schemas.microsoft.com/office/drawing/2016/5/14/chartex" xmlns:mc="http://schemas.openxmlformats.org/markup-compatibility/2006" xmlns:aink="http://schemas.microsoft.com/office/drawing/2016/ink" xmlns:am3d="http://schemas.microsoft.com/office/drawing/2017/model3d" xmlns:o="urn:schemas-microsoft-com:office:office" xmlns:oel="http://schemas.microsoft.com/office/2019/extlst" xmlns:r="http://schemas.openxmlformats.org/officeDocument/2006/relationships" xmlns:m="http://schemas.openxmlformats.org/officeDocument/2006/math" xmlns:v="urn:schemas-microsoft-com:vml" xmlns:wp14="http://schemas.microsoft.com/office/word/2010/wordprocessingDrawing" xmlns:wp="http://schemas.openxmlformats.org/drawingml/2006/wordprocessingDrawing" xmlns:w10="urn:schemas-microsoft-com:office:word" xmlns:w="http://schemas.openxmlformats.org/wordprocessingml/2006/main" xmlns:w14="http://schemas.microsoft.com/office/word/2010/wordml" xmlns:w15="http://schemas.microsoft.com/office/word/2012/wordml" xmlns:w16cex="http://schemas.microsoft.com/office/word/2018/wordml/cex" xmlns:w16cid="http://schemas.microsoft.com/office/word/2016/wordml/cid" xmlns:w16="http://schemas.microsoft.com/office/word/2018/wordml" xmlns:w16du="http://schemas.microsoft.com/office/word/2023/wordml/word16du" xmlns:w16sdtdh="http://schemas.microsoft.com/office/word/2020/wordml/sdtdatahash" xmlns:w16sdtfl="http://schemas.microsoft.com/office/word/2024/wordml/sdtformatlock" xmlns:w16se="http://schemas.microsoft.com/office/word/2015/wordml/symex" xmlns:wpg="http://schemas.microsoft.com/office/word/2010/wordprocessingGroup" xmlns:wpi="http://schemas.microsoft.com/office/word/2010/wordprocessingInk" xmlns:wne="http://schemas.microsoft.com/office/word/2006/wordml" xmlns:wps="http://schemas.microsoft.com/office/word/2010/wordprocessingShape" mc:Ignorable="w14 w15 w16se w16cid w16 w16cex w16sdtdh w16sdtfl w16du wp14">
   <w:endnote w:type="separator" w:id="-1">
     <w:p>
       <w:r>
@@ -1637,7 +448,7 @@
 </file>
 
 <file path=word/footnotes.xml><?xml version="1.0" encoding="utf-8"?>
-<w:footnotes xmlns:wpc="http://schemas.microsoft.com/office/word/2010/wordprocessingCanvas" xmlns:cx="http://schemas.microsoft.com/office/drawing/2014/chartex" xmlns:cx1="http://schemas.microsoft.com/office/drawing/2015/9/8/chartex" xmlns:cx2="http://schemas.microsoft.com/office/drawing/2015/10/21/chartex" xmlns:cx3="http://schemas.microsoft.com/office/drawing/2016/5/9/chartex" xmlns:cx4="http://schemas.microsoft.com/office/drawing/2016/5/10/chartex" xmlns:cx5="http://schemas.microsoft.com/office/drawing/2016/5/11/chartex" xmlns:cx6="http://schemas.microsoft.com/office/drawing/2016/5/12/chartex" xmlns:cx7="http://schemas.microsoft.com/office/drawing/2016/5/13/chartex" xmlns:cx8="http://schemas.microsoft.com/office/drawing/2016/5/14/chartex" xmlns:mc="http://schemas.openxmlformats.org/markup-compatibility/2006" xmlns:aink="http://schemas.microsoft.com/office/drawing/2016/ink" xmlns:am3d="http://schemas.microsoft.com/office/drawing/2017/model3d" xmlns:o="urn:schemas-microsoft-com:office:office" xmlns:oel="http://schemas.microsoft.com/office/2019/extlst" xmlns:r="http://schemas.openxmlformats.org/officeDocument/2006/relationships" xmlns:m="http://schemas.openxmlformats.org/officeDocument/2006/math" xmlns:v="urn:schemas-microsoft-com:vml" xmlns:wp14="http://schemas.microsoft.com/office/word/2010/wordprocessingDrawing" xmlns:wp="http://schemas.openxmlformats.org/drawingml/2006/wordprocessingDrawing" xmlns:w10="urn:schemas-microsoft-com:office:word" xmlns:w="http://schemas.openxmlformats.org/wordprocessingml/2006/main" xmlns:w14="http://schemas.microsoft.com/office/word/2010/wordml" xmlns:w15="http://schemas.microsoft.com/office/word/2012/wordml" xmlns:w16cex="http://schemas.microsoft.com/office/word/2018/wordml/cex" xmlns:w16cid="http://schemas.microsoft.com/office/word/2016/wordml/cid" xmlns:w16="http://schemas.microsoft.com/office/word/2018/wordml" xmlns:w16sdtdh="http://schemas.microsoft.com/office/word/2020/wordml/sdtdatahash" xmlns:w16se="http://schemas.microsoft.com/office/word/2015/wordml/symex" xmlns:wpg="http://schemas.microsoft.com/office/word/2010/wordprocessingGroup" xmlns:wpi="http://schemas.microsoft.com/office/word/2010/wordprocessingInk" xmlns:wne="http://schemas.microsoft.com/office/word/2006/wordml" xmlns:wps="http://schemas.microsoft.com/office/word/2010/wordprocessingShape" mc:Ignorable="w14 w15 w16se w16cid w16 w16cex w16sdtdh wp14">
+<w:footnotes xmlns:wpc="http://schemas.microsoft.com/office/word/2010/wordprocessingCanvas" xmlns:cx="http://schemas.microsoft.com/office/drawing/2014/chartex" xmlns:cx1="http://schemas.microsoft.com/office/drawing/2015/9/8/chartex" xmlns:cx2="http://schemas.microsoft.com/office/drawing/2015/10/21/chartex" xmlns:cx3="http://schemas.microsoft.com/office/drawing/2016/5/9/chartex" xmlns:cx4="http://schemas.microsoft.com/office/drawing/2016/5/10/chartex" xmlns:cx5="http://schemas.microsoft.com/office/drawing/2016/5/11/chartex" xmlns:cx6="http://schemas.microsoft.com/office/drawing/2016/5/12/chartex" xmlns:cx7="http://schemas.microsoft.com/office/drawing/2016/5/13/chartex" xmlns:cx8="http://schemas.microsoft.com/office/drawing/2016/5/14/chartex" xmlns:mc="http://schemas.openxmlformats.org/markup-compatibility/2006" xmlns:aink="http://schemas.microsoft.com/office/drawing/2016/ink" xmlns:am3d="http://schemas.microsoft.com/office/drawing/2017/model3d" xmlns:o="urn:schemas-microsoft-com:office:office" xmlns:oel="http://schemas.microsoft.com/office/2019/extlst" xmlns:r="http://schemas.openxmlformats.org/officeDocument/2006/relationships" xmlns:m="http://schemas.openxmlformats.org/officeDocument/2006/math" xmlns:v="urn:schemas-microsoft-com:vml" xmlns:wp14="http://schemas.microsoft.com/office/word/2010/wordprocessingDrawing" xmlns:wp="http://schemas.openxmlformats.org/drawingml/2006/wordprocessingDrawing" xmlns:w10="urn:schemas-microsoft-com:office:word" xmlns:w="http://schemas.openxmlformats.org/wordprocessingml/2006/main" xmlns:w14="http://schemas.microsoft.com/office/word/2010/wordml" xmlns:w15="http://schemas.microsoft.com/office/word/2012/wordml" xmlns:w16cex="http://schemas.microsoft.com/office/word/2018/wordml/cex" xmlns:w16cid="http://schemas.microsoft.com/office/word/2016/wordml/cid" xmlns:w16="http://schemas.microsoft.com/office/word/2018/wordml" xmlns:w16du="http://schemas.microsoft.com/office/word/2023/wordml/word16du" xmlns:w16sdtdh="http://schemas.microsoft.com/office/word/2020/wordml/sdtdatahash" xmlns:w16sdtfl="http://schemas.microsoft.com/office/word/2024/wordml/sdtformatlock" xmlns:w16se="http://schemas.microsoft.com/office/word/2015/wordml/symex" xmlns:wpg="http://schemas.microsoft.com/office/word/2010/wordprocessingGroup" xmlns:wpi="http://schemas.microsoft.com/office/word/2010/wordprocessingInk" xmlns:wne="http://schemas.microsoft.com/office/word/2006/wordml" xmlns:wps="http://schemas.microsoft.com/office/word/2010/wordprocessingShape" mc:Ignorable="w14 w15 w16se w16cid w16 w16cex w16sdtdh w16sdtfl w16du wp14">
   <w:footnote w:type="separator" w:id="-1">
     <w:p>
       <w:r>
@@ -1656,7 +467,7 @@
 </file>
 
 <file path=word/header1.xml><?xml version="1.0" encoding="utf-8"?>
-<w:hdr xmlns:wpc="http://schemas.microsoft.com/office/word/2010/wordprocessingCanvas" xmlns:cx="http://schemas.microsoft.com/office/drawing/2014/chartex" xmlns:cx1="http://schemas.microsoft.com/office/drawing/2015/9/8/chartex" xmlns:cx2="http://schemas.microsoft.com/office/drawing/2015/10/21/chartex" xmlns:cx3="http://schemas.microsoft.com/office/drawing/2016/5/9/chartex" xmlns:cx4="http://schemas.microsoft.com/office/drawing/2016/5/10/chartex" xmlns:cx5="http://schemas.microsoft.com/office/drawing/2016/5/11/chartex" xmlns:cx6="http://schemas.microsoft.com/office/drawing/2016/5/12/chartex" xmlns:cx7="http://schemas.microsoft.com/office/drawing/2016/5/13/chartex" xmlns:cx8="http://schemas.microsoft.com/office/drawing/2016/5/14/chartex" xmlns:mc="http://schemas.openxmlformats.org/markup-compatibility/2006" xmlns:aink="http://schemas.microsoft.com/office/drawing/2016/ink" xmlns:am3d="http://schemas.microsoft.com/office/drawing/2017/model3d" xmlns:o="urn:schemas-microsoft-com:office:office" xmlns:oel="http://schemas.microsoft.com/office/2019/extlst" xmlns:r="http://schemas.openxmlformats.org/officeDocument/2006/relationships" xmlns:m="http://schemas.openxmlformats.org/officeDocument/2006/math" xmlns:v="urn:schemas-microsoft-com:vml" xmlns:wp14="http://schemas.microsoft.com/office/word/2010/wordprocessingDrawing" xmlns:wp="http://schemas.openxmlformats.org/drawingml/2006/wordprocessingDrawing" xmlns:w10="urn:schemas-microsoft-com:office:word" xmlns:w="http://schemas.openxmlformats.org/wordprocessingml/2006/main" xmlns:w14="http://schemas.microsoft.com/office/word/2010/wordml" xmlns:w15="http://schemas.microsoft.com/office/word/2012/wordml" xmlns:w16cex="http://schemas.microsoft.com/office/word/2018/wordml/cex" xmlns:w16cid="http://schemas.microsoft.com/office/word/2016/wordml/cid" xmlns:w16="http://schemas.microsoft.com/office/word/2018/wordml" xmlns:w16sdtdh="http://schemas.microsoft.com/office/word/2020/wordml/sdtdatahash" xmlns:w16se="http://schemas.microsoft.com/office/word/2015/wordml/symex" xmlns:wpg="http://schemas.microsoft.com/office/word/2010/wordprocessingGroup" xmlns:wpi="http://schemas.microsoft.com/office/word/2010/wordprocessingInk" xmlns:wne="http://schemas.microsoft.com/office/word/2006/wordml" xmlns:wps="http://schemas.microsoft.com/office/word/2010/wordprocessingShape" mc:Ignorable="w14 w15 w16se w16cid w16 w16cex w16sdtdh wp14">
+<w:hdr xmlns:wpc="http://schemas.microsoft.com/office/word/2010/wordprocessingCanvas" xmlns:cx="http://schemas.microsoft.com/office/drawing/2014/chartex" xmlns:cx1="http://schemas.microsoft.com/office/drawing/2015/9/8/chartex" xmlns:cx2="http://schemas.microsoft.com/office/drawing/2015/10/21/chartex" xmlns:cx3="http://schemas.microsoft.com/office/drawing/2016/5/9/chartex" xmlns:cx4="http://schemas.microsoft.com/office/drawing/2016/5/10/chartex" xmlns:cx5="http://schemas.microsoft.com/office/drawing/2016/5/11/chartex" xmlns:cx6="http://schemas.microsoft.com/office/drawing/2016/5/12/chartex" xmlns:cx7="http://schemas.microsoft.com/office/drawing/2016/5/13/chartex" xmlns:cx8="http://schemas.microsoft.com/office/drawing/2016/5/14/chartex" xmlns:mc="http://schemas.openxmlformats.org/markup-compatibility/2006" xmlns:aink="http://schemas.microsoft.com/office/drawing/2016/ink" xmlns:am3d="http://schemas.microsoft.com/office/drawing/2017/model3d" xmlns:o="urn:schemas-microsoft-com:office:office" xmlns:oel="http://schemas.microsoft.com/office/2019/extlst" xmlns:r="http://schemas.openxmlformats.org/officeDocument/2006/relationships" xmlns:m="http://schemas.openxmlformats.org/officeDocument/2006/math" xmlns:v="urn:schemas-microsoft-com:vml" xmlns:wp14="http://schemas.microsoft.com/office/word/2010/wordprocessingDrawing" xmlns:wp="http://schemas.openxmlformats.org/drawingml/2006/wordprocessingDrawing" xmlns:w10="urn:schemas-microsoft-com:office:word" xmlns:w="http://schemas.openxmlformats.org/wordprocessingml/2006/main" xmlns:w14="http://schemas.microsoft.com/office/word/2010/wordml" xmlns:w15="http://schemas.microsoft.com/office/word/2012/wordml" xmlns:w16cex="http://schemas.microsoft.com/office/word/2018/wordml/cex" xmlns:w16cid="http://schemas.microsoft.com/office/word/2016/wordml/cid" xmlns:w16="http://schemas.microsoft.com/office/word/2018/wordml" xmlns:w16du="http://schemas.microsoft.com/office/word/2023/wordml/word16du" xmlns:w16sdtdh="http://schemas.microsoft.com/office/word/2020/wordml/sdtdatahash" xmlns:w16sdtfl="http://schemas.microsoft.com/office/word/2024/wordml/sdtformatlock" xmlns:w16se="http://schemas.microsoft.com/office/word/2015/wordml/symex" xmlns:wpg="http://schemas.microsoft.com/office/word/2010/wordprocessingGroup" xmlns:wpi="http://schemas.microsoft.com/office/word/2010/wordprocessingInk" xmlns:wne="http://schemas.microsoft.com/office/word/2006/wordml" xmlns:wps="http://schemas.microsoft.com/office/word/2010/wordprocessingShape" mc:Ignorable="w14 w15 w16se w16cid w16 w16cex w16sdtdh w16sdtfl w16du wp14">
   <w:p>
     <w:pPr>
       <w:pStyle w:val="Header"/>
@@ -1674,7 +485,7 @@
 </file>
 
 <file path=word/numbering.xml><?xml version="1.0" encoding="utf-8"?>
-<w:numbering xmlns:wpc="http://schemas.microsoft.com/office/word/2010/wordprocessingCanvas" xmlns:cx="http://schemas.microsoft.com/office/drawing/2014/chartex" xmlns:cx1="http://schemas.microsoft.com/office/drawing/2015/9/8/chartex" xmlns:cx2="http://schemas.microsoft.com/office/drawing/2015/10/21/chartex" xmlns:cx3="http://schemas.microsoft.com/office/drawing/2016/5/9/chartex" xmlns:cx4="http://schemas.microsoft.com/office/drawing/2016/5/10/chartex" xmlns:cx5="http://schemas.microsoft.com/office/drawing/2016/5/11/chartex" xmlns:cx6="http://schemas.microsoft.com/office/drawing/2016/5/12/chartex" xmlns:cx7="http://schemas.microsoft.com/office/drawing/2016/5/13/chartex" xmlns:cx8="http://schemas.microsoft.com/office/drawing/2016/5/14/chartex" xmlns:mc="http://schemas.openxmlformats.org/markup-compatibility/2006" xmlns:aink="http://schemas.microsoft.com/office/drawing/2016/ink" xmlns:am3d="http://schemas.microsoft.com/office/drawing/2017/model3d" xmlns:o="urn:schemas-microsoft-com:office:office" xmlns:oel="http://schemas.microsoft.com/office/2019/extlst" xmlns:r="http://schemas.openxmlformats.org/officeDocument/2006/relationships" xmlns:m="http://schemas.openxmlformats.org/officeDocument/2006/math" xmlns:v="urn:schemas-microsoft-com:vml" xmlns:wp14="http://schemas.microsoft.com/office/word/2010/wordprocessingDrawing" xmlns:wp="http://schemas.openxmlformats.org/drawingml/2006/wordprocessingDrawing" xmlns:w10="urn:schemas-microsoft-com:office:word" xmlns:w="http://schemas.openxmlformats.org/wordprocessingml/2006/main" xmlns:w14="http://schemas.microsoft.com/office/word/2010/wordml" xmlns:w15="http://schemas.microsoft.com/office/word/2012/wordml" xmlns:w16cex="http://schemas.microsoft.com/office/word/2018/wordml/cex" xmlns:w16cid="http://schemas.microsoft.com/office/word/2016/wordml/cid" xmlns:w16="http://schemas.microsoft.com/office/word/2018/wordml" xmlns:w16sdtdh="http://schemas.microsoft.com/office/word/2020/wordml/sdtdatahash" xmlns:w16se="http://schemas.microsoft.com/office/word/2015/wordml/symex" xmlns:wpg="http://schemas.microsoft.com/office/word/2010/wordprocessingGroup" xmlns:wpi="http://schemas.microsoft.com/office/word/2010/wordprocessingInk" xmlns:wne="http://schemas.microsoft.com/office/word/2006/wordml" xmlns:wps="http://schemas.microsoft.com/office/word/2010/wordprocessingShape" mc:Ignorable="w14 w15 w16se w16cid w16 w16cex w16sdtdh wp14">
+<w:numbering xmlns:wpc="http://schemas.microsoft.com/office/word/2010/wordprocessingCanvas" xmlns:cx="http://schemas.microsoft.com/office/drawing/2014/chartex" xmlns:cx1="http://schemas.microsoft.com/office/drawing/2015/9/8/chartex" xmlns:cx2="http://schemas.microsoft.com/office/drawing/2015/10/21/chartex" xmlns:cx3="http://schemas.microsoft.com/office/drawing/2016/5/9/chartex" xmlns:cx4="http://schemas.microsoft.com/office/drawing/2016/5/10/chartex" xmlns:cx5="http://schemas.microsoft.com/office/drawing/2016/5/11/chartex" xmlns:cx6="http://schemas.microsoft.com/office/drawing/2016/5/12/chartex" xmlns:cx7="http://schemas.microsoft.com/office/drawing/2016/5/13/chartex" xmlns:cx8="http://schemas.microsoft.com/office/drawing/2016/5/14/chartex" xmlns:mc="http://schemas.openxmlformats.org/markup-compatibility/2006" xmlns:aink="http://schemas.microsoft.com/office/drawing/2016/ink" xmlns:am3d="http://schemas.microsoft.com/office/drawing/2017/model3d" xmlns:o="urn:schemas-microsoft-com:office:office" xmlns:oel="http://schemas.microsoft.com/office/2019/extlst" xmlns:r="http://schemas.openxmlformats.org/officeDocument/2006/relationships" xmlns:m="http://schemas.openxmlformats.org/officeDocument/2006/math" xmlns:v="urn:schemas-microsoft-com:vml" xmlns:wp14="http://schemas.microsoft.com/office/word/2010/wordprocessingDrawing" xmlns:wp="http://schemas.openxmlformats.org/drawingml/2006/wordprocessingDrawing" xmlns:w10="urn:schemas-microsoft-com:office:word" xmlns:w="http://schemas.openxmlformats.org/wordprocessingml/2006/main" xmlns:w14="http://schemas.microsoft.com/office/word/2010/wordml" xmlns:w15="http://schemas.microsoft.com/office/word/2012/wordml" xmlns:w16cex="http://schemas.microsoft.com/office/word/2018/wordml/cex" xmlns:w16cid="http://schemas.microsoft.com/office/word/2016/wordml/cid" xmlns:w16="http://schemas.microsoft.com/office/word/2018/wordml" xmlns:w16du="http://schemas.microsoft.com/office/word/2023/wordml/word16du" xmlns:w16sdtdh="http://schemas.microsoft.com/office/word/2020/wordml/sdtdatahash" xmlns:w16sdtfl="http://schemas.microsoft.com/office/word/2024/wordml/sdtformatlock" xmlns:w16se="http://schemas.microsoft.com/office/word/2015/wordml/symex" xmlns:wpg="http://schemas.microsoft.com/office/word/2010/wordprocessingGroup" xmlns:wpi="http://schemas.microsoft.com/office/word/2010/wordprocessingInk" xmlns:wne="http://schemas.microsoft.com/office/word/2006/wordml" xmlns:wps="http://schemas.microsoft.com/office/word/2010/wordprocessingShape" mc:Ignorable="w14 w15 w16se w16cid w16 w16cex w16sdtdh w16sdtfl w16du wp14">
   <w:abstractNum w:abstractNumId="0" w15:restartNumberingAfterBreak="0">
     <w:nsid w:val="01374818"/>
     <w:multiLevelType w:val="hybridMultilevel"/>
@@ -5341,7 +4152,7 @@
 </file>
 
 <file path=word/styles.xml><?xml version="1.0" encoding="utf-8"?>
-<w:styles xmlns:mc="http://schemas.openxmlformats.org/markup-compatibility/2006" xmlns:r="http://schemas.openxmlformats.org/officeDocument/2006/relationships" xmlns:w="http://schemas.openxmlformats.org/wordprocessingml/2006/main" xmlns:w14="http://schemas.microsoft.com/office/word/2010/wordml" xmlns:w15="http://schemas.microsoft.com/office/word/2012/wordml" xmlns:w16cex="http://schemas.microsoft.com/office/word/2018/wordml/cex" xmlns:w16cid="http://schemas.microsoft.com/office/word/2016/wordml/cid" xmlns:w16="http://schemas.microsoft.com/office/word/2018/wordml" xmlns:w16sdtdh="http://schemas.microsoft.com/office/word/2020/wordml/sdtdatahash" xmlns:w16se="http://schemas.microsoft.com/office/word/2015/wordml/symex" mc:Ignorable="w14 w15 w16se w16cid w16 w16cex w16sdtdh">
+<w:styles xmlns:mc="http://schemas.openxmlformats.org/markup-compatibility/2006" xmlns:r="http://schemas.openxmlformats.org/officeDocument/2006/relationships" xmlns:w="http://schemas.openxmlformats.org/wordprocessingml/2006/main" xmlns:w14="http://schemas.microsoft.com/office/word/2010/wordml" xmlns:w15="http://schemas.microsoft.com/office/word/2012/wordml" xmlns:w16cex="http://schemas.microsoft.com/office/word/2018/wordml/cex" xmlns:w16cid="http://schemas.microsoft.com/office/word/2016/wordml/cid" xmlns:w16="http://schemas.microsoft.com/office/word/2018/wordml" xmlns:w16du="http://schemas.microsoft.com/office/word/2023/wordml/word16du" xmlns:w16sdtdh="http://schemas.microsoft.com/office/word/2020/wordml/sdtdatahash" xmlns:w16sdtfl="http://schemas.microsoft.com/office/word/2024/wordml/sdtformatlock" xmlns:w16se="http://schemas.microsoft.com/office/word/2015/wordml/symex" mc:Ignorable="w14 w15 w16se w16cid w16 w16cex w16sdtdh w16sdtfl w16du">
   <w:docDefaults>
     <w:rPrDefault>
       <w:rPr>

--- a/Khiếu nại/16-KN_CauHinh.docx
+++ b/Khiếu nại/16-KN_CauHinh.docx
@@ -1,6 +1,6 @@
 
 <file path=word/document.xml><?xml version="1.0" encoding="utf-8"?>
-<w:document xmlns:wpc="http://schemas.microsoft.com/office/word/2010/wordprocessingCanvas" xmlns:cx="http://schemas.microsoft.com/office/drawing/2014/chartex" xmlns:cx1="http://schemas.microsoft.com/office/drawing/2015/9/8/chartex" xmlns:cx2="http://schemas.microsoft.com/office/drawing/2015/10/21/chartex" xmlns:cx3="http://schemas.microsoft.com/office/drawing/2016/5/9/chartex" xmlns:cx4="http://schemas.microsoft.com/office/drawing/2016/5/10/chartex" xmlns:cx5="http://schemas.microsoft.com/office/drawing/2016/5/11/chartex" xmlns:cx6="http://schemas.microsoft.com/office/drawing/2016/5/12/chartex" xmlns:cx7="http://schemas.microsoft.com/office/drawing/2016/5/13/chartex" xmlns:cx8="http://schemas.microsoft.com/office/drawing/2016/5/14/chartex" xmlns:mc="http://schemas.openxmlformats.org/markup-compatibility/2006" xmlns:aink="http://schemas.microsoft.com/office/drawing/2016/ink" xmlns:am3d="http://schemas.microsoft.com/office/drawing/2017/model3d" xmlns:o="urn:schemas-microsoft-com:office:office" xmlns:oel="http://schemas.microsoft.com/office/2019/extlst" xmlns:r="http://schemas.openxmlformats.org/officeDocument/2006/relationships" xmlns:m="http://schemas.openxmlformats.org/officeDocument/2006/math" xmlns:v="urn:schemas-microsoft-com:vml" xmlns:wp14="http://schemas.microsoft.com/office/word/2010/wordprocessingDrawing" xmlns:wp="http://schemas.openxmlformats.org/drawingml/2006/wordprocessingDrawing" xmlns:w10="urn:schemas-microsoft-com:office:word" xmlns:w="http://schemas.openxmlformats.org/wordprocessingml/2006/main" xmlns:w14="http://schemas.microsoft.com/office/word/2010/wordml" xmlns:w15="http://schemas.microsoft.com/office/word/2012/wordml" xmlns:w16cex="http://schemas.microsoft.com/office/word/2018/wordml/cex" xmlns:w16cid="http://schemas.microsoft.com/office/word/2016/wordml/cid" xmlns:w16="http://schemas.microsoft.com/office/word/2018/wordml" xmlns:w16du="http://schemas.microsoft.com/office/word/2023/wordml/word16du" xmlns:w16sdtdh="http://schemas.microsoft.com/office/word/2020/wordml/sdtdatahash" xmlns:w16sdtfl="http://schemas.microsoft.com/office/word/2024/wordml/sdtformatlock" xmlns:w16se="http://schemas.microsoft.com/office/word/2015/wordml/symex" xmlns:wpg="http://schemas.microsoft.com/office/word/2010/wordprocessingGroup" xmlns:wpi="http://schemas.microsoft.com/office/word/2010/wordprocessingInk" xmlns:wne="http://schemas.microsoft.com/office/word/2006/wordml" xmlns:wps="http://schemas.microsoft.com/office/word/2010/wordprocessingShape" mc:Ignorable="w14 w15 w16se w16cid w16 w16cex w16sdtdh w16sdtfl w16du wp14">
+<w:document xmlns:wpc="http://schemas.microsoft.com/office/word/2010/wordprocessingCanvas" xmlns:cx="http://schemas.microsoft.com/office/drawing/2014/chartex" xmlns:cx1="http://schemas.microsoft.com/office/drawing/2015/9/8/chartex" xmlns:cx2="http://schemas.microsoft.com/office/drawing/2015/10/21/chartex" xmlns:cx3="http://schemas.microsoft.com/office/drawing/2016/5/9/chartex" xmlns:cx4="http://schemas.microsoft.com/office/drawing/2016/5/10/chartex" xmlns:cx5="http://schemas.microsoft.com/office/drawing/2016/5/11/chartex" xmlns:cx6="http://schemas.microsoft.com/office/drawing/2016/5/12/chartex" xmlns:cx7="http://schemas.microsoft.com/office/drawing/2016/5/13/chartex" xmlns:cx8="http://schemas.microsoft.com/office/drawing/2016/5/14/chartex" xmlns:mc="http://schemas.openxmlformats.org/markup-compatibility/2006" xmlns:aink="http://schemas.microsoft.com/office/drawing/2016/ink" xmlns:am3d="http://schemas.microsoft.com/office/drawing/2017/model3d" xmlns:o="urn:schemas-microsoft-com:office:office" xmlns:oel="http://schemas.microsoft.com/office/2019/extlst" xmlns:r="http://schemas.openxmlformats.org/officeDocument/2006/relationships" xmlns:m="http://schemas.openxmlformats.org/officeDocument/2006/math" xmlns:v="urn:schemas-microsoft-com:vml" xmlns:wp14="http://schemas.microsoft.com/office/word/2010/wordprocessingDrawing" xmlns:wp="http://schemas.openxmlformats.org/drawingml/2006/wordprocessingDrawing" xmlns:w10="urn:schemas-microsoft-com:office:word" xmlns:w="http://schemas.openxmlformats.org/wordprocessingml/2006/main" xmlns:w14="http://schemas.microsoft.com/office/word/2010/wordml" xmlns:w15="http://schemas.microsoft.com/office/word/2012/wordml" xmlns:w16cex="http://schemas.microsoft.com/office/word/2018/wordml/cex" xmlns:w16cid="http://schemas.microsoft.com/office/word/2016/wordml/cid" xmlns:w16="http://schemas.microsoft.com/office/word/2018/wordml" xmlns:w16sdtdh="http://schemas.microsoft.com/office/word/2020/wordml/sdtdatahash" xmlns:w16se="http://schemas.microsoft.com/office/word/2015/wordml/symex" xmlns:wpg="http://schemas.microsoft.com/office/word/2010/wordprocessingGroup" xmlns:wpi="http://schemas.microsoft.com/office/word/2010/wordprocessingInk" xmlns:wne="http://schemas.microsoft.com/office/word/2006/wordml" xmlns:wps="http://schemas.microsoft.com/office/word/2010/wordprocessingShape" mc:Ignorable="w14 w15 w16se w16cid w16 w16cex w16sdtdh wp14">
   <w:body>
     <w:p>
       <w:pPr>
@@ -49,6 +49,7 @@
           <w:lang w:val="fr-FR"/>
         </w:rPr>
       </w:pPr>
+      <w:proofErr w:type="spellStart"/>
       <w:r>
         <w:rPr>
           <w:b/>
@@ -56,17 +57,199 @@
           <w:color w:val="000000"/>
           <w:lang w:val="fr-FR"/>
         </w:rPr>
-        <w:t>Về việc tạm đình chỉ việc thi hành quyết định</w:t>
-      </w:r>
+        <w:t>Về</w:t>
+      </w:r>
+      <w:proofErr w:type="spellEnd"/>
       <w:r>
         <w:rPr>
           <w:b/>
+          <w:bCs/>
+          <w:color w:val="000000"/>
+          <w:lang w:val="fr-FR"/>
+        </w:rPr>
+        <w:t xml:space="preserve"> </w:t>
+      </w:r>
+      <w:proofErr w:type="spellStart"/>
+      <w:r>
+        <w:rPr>
+          <w:b/>
+          <w:bCs/>
+          <w:color w:val="000000"/>
+          <w:lang w:val="fr-FR"/>
+        </w:rPr>
+        <w:t>việc</w:t>
+      </w:r>
+      <w:proofErr w:type="spellEnd"/>
+      <w:r>
+        <w:rPr>
+          <w:b/>
+          <w:bCs/>
+          <w:color w:val="000000"/>
+          <w:lang w:val="fr-FR"/>
+        </w:rPr>
+        <w:t xml:space="preserve"> </w:t>
+      </w:r>
+      <w:proofErr w:type="spellStart"/>
+      <w:r>
+        <w:rPr>
+          <w:b/>
+          <w:bCs/>
+          <w:color w:val="000000"/>
+          <w:lang w:val="fr-FR"/>
+        </w:rPr>
+        <w:t>tạm</w:t>
+      </w:r>
+      <w:proofErr w:type="spellEnd"/>
+      <w:r>
+        <w:rPr>
+          <w:b/>
+          <w:bCs/>
+          <w:color w:val="000000"/>
+          <w:lang w:val="fr-FR"/>
+        </w:rPr>
+        <w:t xml:space="preserve"> </w:t>
+      </w:r>
+      <w:proofErr w:type="spellStart"/>
+      <w:r>
+        <w:rPr>
+          <w:b/>
+          <w:bCs/>
+          <w:color w:val="000000"/>
+          <w:lang w:val="fr-FR"/>
+        </w:rPr>
+        <w:t>đình</w:t>
+      </w:r>
+      <w:proofErr w:type="spellEnd"/>
+      <w:r>
+        <w:rPr>
+          <w:b/>
+          <w:bCs/>
+          <w:color w:val="000000"/>
+          <w:lang w:val="fr-FR"/>
+        </w:rPr>
+        <w:t xml:space="preserve"> </w:t>
+      </w:r>
+      <w:proofErr w:type="spellStart"/>
+      <w:r>
+        <w:rPr>
+          <w:b/>
+          <w:bCs/>
+          <w:color w:val="000000"/>
+          <w:lang w:val="fr-FR"/>
+        </w:rPr>
+        <w:t>chỉ</w:t>
+      </w:r>
+      <w:proofErr w:type="spellEnd"/>
+      <w:r>
+        <w:rPr>
+          <w:b/>
+          <w:bCs/>
+          <w:color w:val="000000"/>
+          <w:lang w:val="fr-FR"/>
+        </w:rPr>
+        <w:t xml:space="preserve"> </w:t>
+      </w:r>
+      <w:proofErr w:type="spellStart"/>
+      <w:r>
+        <w:rPr>
+          <w:b/>
+          <w:bCs/>
+          <w:color w:val="000000"/>
+          <w:lang w:val="fr-FR"/>
+        </w:rPr>
+        <w:t>việc</w:t>
+      </w:r>
+      <w:proofErr w:type="spellEnd"/>
+      <w:r>
+        <w:rPr>
+          <w:b/>
+          <w:bCs/>
+          <w:color w:val="000000"/>
+          <w:lang w:val="fr-FR"/>
+        </w:rPr>
+        <w:t xml:space="preserve"> </w:t>
+      </w:r>
+      <w:proofErr w:type="spellStart"/>
+      <w:r>
+        <w:rPr>
+          <w:b/>
+          <w:bCs/>
+          <w:color w:val="000000"/>
+          <w:lang w:val="fr-FR"/>
+        </w:rPr>
+        <w:t>thi</w:t>
+      </w:r>
+      <w:proofErr w:type="spellEnd"/>
+      <w:r>
+        <w:rPr>
+          <w:b/>
+          <w:bCs/>
+          <w:color w:val="000000"/>
+          <w:lang w:val="fr-FR"/>
+        </w:rPr>
+        <w:t xml:space="preserve"> </w:t>
+      </w:r>
+      <w:proofErr w:type="spellStart"/>
+      <w:r>
+        <w:rPr>
+          <w:b/>
+          <w:bCs/>
+          <w:color w:val="000000"/>
+          <w:lang w:val="fr-FR"/>
+        </w:rPr>
+        <w:t>hành</w:t>
+      </w:r>
+      <w:proofErr w:type="spellEnd"/>
+      <w:r>
+        <w:rPr>
+          <w:b/>
+          <w:bCs/>
+          <w:color w:val="000000"/>
+          <w:lang w:val="fr-FR"/>
+        </w:rPr>
+        <w:t xml:space="preserve"> </w:t>
+      </w:r>
+      <w:proofErr w:type="spellStart"/>
+      <w:r>
+        <w:rPr>
+          <w:b/>
+          <w:bCs/>
+          <w:color w:val="000000"/>
+          <w:lang w:val="fr-FR"/>
+        </w:rPr>
+        <w:t>quyết</w:t>
+      </w:r>
+      <w:proofErr w:type="spellEnd"/>
+      <w:r>
+        <w:rPr>
+          <w:b/>
+          <w:bCs/>
+          <w:color w:val="000000"/>
+          <w:lang w:val="fr-FR"/>
+        </w:rPr>
+        <w:t xml:space="preserve"> </w:t>
+      </w:r>
+      <w:proofErr w:type="spellStart"/>
+      <w:r>
+        <w:rPr>
+          <w:b/>
+          <w:bCs/>
+          <w:color w:val="000000"/>
+          <w:lang w:val="fr-FR"/>
+        </w:rPr>
+        <w:t>định</w:t>
+      </w:r>
+      <w:proofErr w:type="spellEnd"/>
+      <w:r>
+        <w:rPr>
+          <w:b/>
           <w:color w:val="000000"/>
           <w:spacing w:val="10"/>
           <w:lang w:val="fr-FR"/>
         </w:rPr>
-        <w:t xml:space="preserve"> </w:t>
-      </w:r>
+        <w:t xml:space="preserve"> [[</w:t>
+      </w:r>
+      <w:proofErr w:type="spellStart"/>
       <w:r>
         <w:rPr>
           <w:b/>
@@ -74,7 +257,17 @@
           <w:spacing w:val="10"/>
           <w:lang w:val="fr-FR"/>
         </w:rPr>
-        <w:t>[[NgayQuyetDinh]]</w:t>
+        <w:t>NgayQuyetDinh</w:t>
+      </w:r>
+      <w:proofErr w:type="spellEnd"/>
+      <w:r>
+        <w:rPr>
+          <w:b/>
+          <w:color w:val="000000"/>
+          <w:spacing w:val="10"/>
+          <w:lang w:val="fr-FR"/>
+        </w:rPr>
+        <w:t>]]</w:t>
       </w:r>
     </w:p>
     <w:p>
@@ -156,7 +349,7 @@
               </wp:anchor>
             </w:drawing>
           </mc:Choice>
-          <mc:Fallback>
+          <mc:Fallback xmlns:w16sdtfl="http://schemas.microsoft.com/office/word/2024/wordml/sdtformatlock" xmlns:w16du="http://schemas.microsoft.com/office/word/2023/wordml/word16du">
             <w:pict>
               <v:line w14:anchorId="2DE89B88" id="Line 188" o:spid="_x0000_s1026" style="position:absolute;z-index:251661824;visibility:visible;mso-wrap-style:square;mso-width-percent:0;mso-height-percent:0;mso-wrap-distance-left:9pt;mso-wrap-distance-top:0;mso-wrap-distance-right:9pt;mso-wrap-distance-bottom:0;mso-position-horizontal:absolute;mso-position-horizontal-relative:text;mso-position-vertical:absolute;mso-position-vertical-relative:text;mso-width-percent:0;mso-height-percent:0;mso-width-relative:page;mso-height-relative:page" from="185.75pt,4.7pt" to="269.75pt,4.7pt" o:gfxdata="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"/>
             </w:pict>
@@ -180,7 +373,27 @@
           <w:sz w:val="26"/>
           <w:szCs w:val="26"/>
         </w:rPr>
-        <w:t>[[ChucVuNguoiRaQD]]</w:t>
+        <w:t>[[</w:t>
+      </w:r>
+      <w:proofErr w:type="spellStart"/>
+      <w:r>
+        <w:rPr>
+          <w:b/>
+          <w:color w:val="000000"/>
+          <w:sz w:val="26"/>
+          <w:szCs w:val="26"/>
+        </w:rPr>
+        <w:t>ChucVuNguoiRaQD</w:t>
+      </w:r>
+      <w:proofErr w:type="spellEnd"/>
+      <w:r>
+        <w:rPr>
+          <w:b/>
+          <w:color w:val="000000"/>
+          <w:sz w:val="26"/>
+          <w:szCs w:val="26"/>
+        </w:rPr>
+        <w:t>]]</w:t>
       </w:r>
     </w:p>
     <w:p>
@@ -203,20 +416,102 @@
           <w:lang w:val="pt-BR"/>
         </w:rPr>
       </w:pPr>
-      <w:r>
-        <w:rPr>
-          <w:color w:val="000000"/>
-          <w:lang w:val="fr-FR"/>
-        </w:rPr>
-        <w:t xml:space="preserve">Căn cứ Luật khiếu nại </w:t>
+      <w:proofErr w:type="spellStart"/>
+      <w:r>
+        <w:rPr>
+          <w:color w:val="000000"/>
+          <w:lang w:val="fr-FR"/>
+        </w:rPr>
+        <w:t>Căn</w:t>
+      </w:r>
+      <w:proofErr w:type="spellEnd"/>
+      <w:r>
+        <w:rPr>
+          <w:color w:val="000000"/>
+          <w:lang w:val="fr-FR"/>
+        </w:rPr>
+        <w:t xml:space="preserve"> </w:t>
+      </w:r>
+      <w:proofErr w:type="spellStart"/>
+      <w:r>
+        <w:rPr>
+          <w:color w:val="000000"/>
+          <w:lang w:val="fr-FR"/>
+        </w:rPr>
+        <w:t>cứ</w:t>
+      </w:r>
+      <w:proofErr w:type="spellEnd"/>
+      <w:r>
+        <w:rPr>
+          <w:color w:val="000000"/>
+          <w:lang w:val="fr-FR"/>
+        </w:rPr>
+        <w:t xml:space="preserve"> </w:t>
+      </w:r>
+      <w:proofErr w:type="spellStart"/>
+      <w:r>
+        <w:rPr>
+          <w:color w:val="000000"/>
+          <w:lang w:val="fr-FR"/>
+        </w:rPr>
+        <w:t>Luật</w:t>
+      </w:r>
+      <w:proofErr w:type="spellEnd"/>
+      <w:r>
+        <w:rPr>
+          <w:color w:val="000000"/>
+          <w:lang w:val="fr-FR"/>
+        </w:rPr>
+        <w:t xml:space="preserve"> </w:t>
+      </w:r>
+      <w:proofErr w:type="spellStart"/>
+      <w:r>
+        <w:rPr>
+          <w:color w:val="000000"/>
+          <w:lang w:val="fr-FR"/>
+        </w:rPr>
+        <w:t>khiếu</w:t>
+      </w:r>
+      <w:proofErr w:type="spellEnd"/>
+      <w:r>
+        <w:rPr>
+          <w:color w:val="000000"/>
+          <w:lang w:val="fr-FR"/>
+        </w:rPr>
+        <w:t xml:space="preserve"> </w:t>
+      </w:r>
+      <w:proofErr w:type="spellStart"/>
+      <w:r>
+        <w:rPr>
+          <w:color w:val="000000"/>
+          <w:lang w:val="fr-FR"/>
+        </w:rPr>
+        <w:t>nại</w:t>
+      </w:r>
+      <w:proofErr w:type="spellEnd"/>
+      <w:r>
+        <w:rPr>
+          <w:color w:val="000000"/>
+          <w:lang w:val="fr-FR"/>
+        </w:rPr>
+        <w:t xml:space="preserve"> </w:t>
       </w:r>
       <w:r>
         <w:rPr>
           <w:color w:val="000000"/>
           <w:lang w:val="pt-BR"/>
         </w:rPr>
-        <w:t>11/11/2011;</w:t>
-      </w:r>
+        <w:t>11/11/</w:t>
+      </w:r>
+      <w:proofErr w:type="gramStart"/>
+      <w:r>
+        <w:rPr>
+          <w:color w:val="000000"/>
+          <w:lang w:val="pt-BR"/>
+        </w:rPr>
+        <w:t>2011;</w:t>
+      </w:r>
+      <w:proofErr w:type="gramEnd"/>
     </w:p>
     <w:p>
       <w:pPr>
@@ -225,11 +520,47 @@
           <w:color w:val="000000"/>
         </w:rPr>
       </w:pPr>
-      <w:r>
-        <w:rPr>
-          <w:color w:val="000000"/>
-        </w:rPr>
-        <w:t>Căn cứ [[VanBanCanCu]];</w:t>
+      <w:proofErr w:type="spellStart"/>
+      <w:r>
+        <w:rPr>
+          <w:color w:val="000000"/>
+        </w:rPr>
+        <w:t>Căn</w:t>
+      </w:r>
+      <w:proofErr w:type="spellEnd"/>
+      <w:r>
+        <w:rPr>
+          <w:color w:val="000000"/>
+        </w:rPr>
+        <w:t xml:space="preserve"> </w:t>
+      </w:r>
+      <w:proofErr w:type="spellStart"/>
+      <w:r>
+        <w:rPr>
+          <w:color w:val="000000"/>
+        </w:rPr>
+        <w:t>cứ</w:t>
+      </w:r>
+      <w:proofErr w:type="spellEnd"/>
+      <w:r>
+        <w:rPr>
+          <w:color w:val="000000"/>
+        </w:rPr>
+        <w:t xml:space="preserve"> [[</w:t>
+      </w:r>
+      <w:proofErr w:type="spellStart"/>
+      <w:r>
+        <w:rPr>
+          <w:color w:val="000000"/>
+        </w:rPr>
+        <w:t>VanBanCanCu</w:t>
+      </w:r>
+      <w:proofErr w:type="spellEnd"/>
+      <w:r>
+        <w:rPr>
+          <w:color w:val="000000"/>
+        </w:rPr>
+        <w:t>]];</w:t>
       </w:r>
     </w:p>
     <w:p>
@@ -251,7 +582,71 @@
           <w:color w:val="000000"/>
           <w:spacing w:val="2"/>
         </w:rPr>
-        <w:t>Theo đề nghị của [[NguoiDeNghiDinhChi]];</w:t>
+        <w:t xml:space="preserve">Theo </w:t>
+      </w:r>
+      <w:proofErr w:type="spellStart"/>
+      <w:r>
+        <w:rPr>
+          <w:color w:val="000000"/>
+          <w:spacing w:val="2"/>
+        </w:rPr>
+        <w:t>đề</w:t>
+      </w:r>
+      <w:proofErr w:type="spellEnd"/>
+      <w:r>
+        <w:rPr>
+          <w:color w:val="000000"/>
+          <w:spacing w:val="2"/>
+        </w:rPr>
+        <w:t xml:space="preserve"> </w:t>
+      </w:r>
+      <w:proofErr w:type="spellStart"/>
+      <w:r>
+        <w:rPr>
+          <w:color w:val="000000"/>
+          <w:spacing w:val="2"/>
+        </w:rPr>
+        <w:t>nghị</w:t>
+      </w:r>
+      <w:proofErr w:type="spellEnd"/>
+      <w:r>
+        <w:rPr>
+          <w:color w:val="000000"/>
+          <w:spacing w:val="2"/>
+        </w:rPr>
+        <w:t xml:space="preserve"> </w:t>
+      </w:r>
+      <w:proofErr w:type="spellStart"/>
+      <w:r>
+        <w:rPr>
+          <w:color w:val="000000"/>
+          <w:spacing w:val="2"/>
+        </w:rPr>
+        <w:t>của</w:t>
+      </w:r>
+      <w:proofErr w:type="spellEnd"/>
+      <w:r>
+        <w:rPr>
+          <w:color w:val="000000"/>
+          <w:spacing w:val="2"/>
+        </w:rPr>
+        <w:t xml:space="preserve"> [[</w:t>
+      </w:r>
+      <w:proofErr w:type="spellStart"/>
+      <w:r>
+        <w:rPr>
+          <w:color w:val="000000"/>
+          <w:spacing w:val="2"/>
+        </w:rPr>
+        <w:t>NguoiDeNghiDinhChi</w:t>
+      </w:r>
+      <w:proofErr w:type="spellEnd"/>
+      <w:r>
+        <w:rPr>
+          <w:color w:val="000000"/>
+          <w:spacing w:val="2"/>
+        </w:rPr>
+        <w:t>]];</w:t>
       </w:r>
     </w:p>
     <w:p>
@@ -277,8 +672,21 @@
           <w:szCs w:val="26"/>
           <w:lang w:val="fr-FR"/>
         </w:rPr>
-        <w:t>QUYẾT ĐỊNH:</w:t>
-      </w:r>
+        <w:t xml:space="preserve">QUYẾT </w:t>
+      </w:r>
+      <w:proofErr w:type="gramStart"/>
+      <w:r>
+        <w:rPr>
+          <w:b/>
+          <w:bCs/>
+          <w:color w:val="000000"/>
+          <w:sz w:val="26"/>
+          <w:szCs w:val="26"/>
+          <w:lang w:val="fr-FR"/>
+        </w:rPr>
+        <w:t>ĐỊNH:</w:t>
+      </w:r>
+      <w:proofErr w:type="gramEnd"/>
     </w:p>
     <w:p>
       <w:pPr>
@@ -303,23 +711,199 @@
           <w:lang w:val="fr-FR"/>
         </w:rPr>
       </w:pPr>
-      <w:r>
-        <w:rPr>
-          <w:b/>
-          <w:bCs/>
+      <w:proofErr w:type="spellStart"/>
+      <w:r>
+        <w:rPr>
           <w:color w:val="000000"/>
           <w:spacing w:val="10"/>
           <w:lang w:val="fr-FR"/>
         </w:rPr>
-        <w:t xml:space="preserve">Điều 1. </w:t>
-      </w:r>
-      <w:r>
-        <w:rPr>
-          <w:bCs/>
+        <w:t>Điều</w:t>
+      </w:r>
+      <w:proofErr w:type="spellEnd"/>
+      <w:r>
+        <w:rPr>
           <w:color w:val="000000"/>
           <w:spacing w:val="10"/>
-        </w:rPr>
-        <w:t>Tạm đình chỉ việc thi hành Quyết định [[ThongTinQDThuHien]] của [[CoQuanBanHanhQD]]</w:t>
+          <w:lang w:val="fr-FR"/>
+        </w:rPr>
+        <w:t xml:space="preserve"> 1. </w:t>
+      </w:r>
+      <w:proofErr w:type="spellStart"/>
+      <w:r>
+        <w:rPr>
+          <w:color w:val="000000"/>
+          <w:spacing w:val="10"/>
+        </w:rPr>
+        <w:t>Tạm</w:t>
+      </w:r>
+      <w:proofErr w:type="spellEnd"/>
+      <w:r>
+        <w:rPr>
+          <w:color w:val="000000"/>
+          <w:spacing w:val="10"/>
+        </w:rPr>
+        <w:t xml:space="preserve"> </w:t>
+      </w:r>
+      <w:proofErr w:type="spellStart"/>
+      <w:r>
+        <w:rPr>
+          <w:color w:val="000000"/>
+          <w:spacing w:val="10"/>
+        </w:rPr>
+        <w:t>đình</w:t>
+      </w:r>
+      <w:proofErr w:type="spellEnd"/>
+      <w:r>
+        <w:rPr>
+          <w:color w:val="000000"/>
+          <w:spacing w:val="10"/>
+        </w:rPr>
+        <w:t xml:space="preserve"> </w:t>
+      </w:r>
+      <w:proofErr w:type="spellStart"/>
+      <w:r>
+        <w:rPr>
+          <w:color w:val="000000"/>
+          <w:spacing w:val="10"/>
+        </w:rPr>
+        <w:t>chỉ</w:t>
+      </w:r>
+      <w:proofErr w:type="spellEnd"/>
+      <w:r>
+        <w:rPr>
+          <w:color w:val="000000"/>
+          <w:spacing w:val="10"/>
+        </w:rPr>
+        <w:t xml:space="preserve"> </w:t>
+      </w:r>
+      <w:proofErr w:type="spellStart"/>
+      <w:r>
+        <w:rPr>
+          <w:color w:val="000000"/>
+          <w:spacing w:val="10"/>
+        </w:rPr>
+        <w:t>việc</w:t>
+      </w:r>
+      <w:proofErr w:type="spellEnd"/>
+      <w:r>
+        <w:rPr>
+          <w:color w:val="000000"/>
+          <w:spacing w:val="10"/>
+        </w:rPr>
+        <w:t xml:space="preserve"> </w:t>
+      </w:r>
+      <w:proofErr w:type="spellStart"/>
+      <w:r>
+        <w:rPr>
+          <w:color w:val="000000"/>
+          <w:spacing w:val="10"/>
+        </w:rPr>
+        <w:t>thi</w:t>
+      </w:r>
+      <w:proofErr w:type="spellEnd"/>
+      <w:r>
+        <w:rPr>
+          <w:color w:val="000000"/>
+          <w:spacing w:val="10"/>
+        </w:rPr>
+        <w:t xml:space="preserve"> </w:t>
+      </w:r>
+      <w:proofErr w:type="spellStart"/>
+      <w:r>
+        <w:rPr>
+          <w:color w:val="000000"/>
+          <w:spacing w:val="10"/>
+        </w:rPr>
+        <w:t>hành</w:t>
+      </w:r>
+      <w:proofErr w:type="spellEnd"/>
+      <w:r>
+        <w:rPr>
+          <w:color w:val="000000"/>
+          <w:spacing w:val="10"/>
+        </w:rPr>
+        <w:t xml:space="preserve"> </w:t>
+      </w:r>
+      <w:proofErr w:type="spellStart"/>
+      <w:r>
+        <w:rPr>
+          <w:color w:val="000000"/>
+          <w:spacing w:val="10"/>
+        </w:rPr>
+        <w:t>Quyết</w:t>
+      </w:r>
+      <w:proofErr w:type="spellEnd"/>
+      <w:r>
+        <w:rPr>
+          <w:color w:val="000000"/>
+          <w:spacing w:val="10"/>
+        </w:rPr>
+        <w:t xml:space="preserve"> </w:t>
+      </w:r>
+      <w:proofErr w:type="spellStart"/>
+      <w:r>
+        <w:rPr>
+          <w:color w:val="000000"/>
+          <w:spacing w:val="10"/>
+        </w:rPr>
+        <w:t>định</w:t>
+      </w:r>
+      <w:proofErr w:type="spellEnd"/>
+      <w:r>
+        <w:rPr>
+          <w:color w:val="000000"/>
+          <w:spacing w:val="10"/>
+        </w:rPr>
+        <w:t xml:space="preserve"> [[</w:t>
+      </w:r>
+      <w:proofErr w:type="spellStart"/>
+      <w:r>
+        <w:rPr>
+          <w:color w:val="000000"/>
+          <w:spacing w:val="10"/>
+        </w:rPr>
+        <w:t>ThongTinQDThuHien</w:t>
+      </w:r>
+      <w:proofErr w:type="spellEnd"/>
+      <w:r>
+        <w:rPr>
+          <w:color w:val="000000"/>
+          <w:spacing w:val="10"/>
+        </w:rPr>
+        <w:t xml:space="preserve">]] </w:t>
+      </w:r>
+      <w:proofErr w:type="spellStart"/>
+      <w:r>
+        <w:rPr>
+          <w:color w:val="000000"/>
+          <w:spacing w:val="10"/>
+        </w:rPr>
+        <w:t>của</w:t>
+      </w:r>
+      <w:proofErr w:type="spellEnd"/>
+      <w:r>
+        <w:rPr>
+          <w:color w:val="000000"/>
+          <w:spacing w:val="10"/>
+        </w:rPr>
+        <w:t xml:space="preserve"> [[</w:t>
+      </w:r>
+      <w:proofErr w:type="spellStart"/>
+      <w:r>
+        <w:rPr>
+          <w:color w:val="000000"/>
+          <w:spacing w:val="10"/>
+        </w:rPr>
+        <w:t>CoQuanBanHanhQD</w:t>
+      </w:r>
+      <w:proofErr w:type="spellEnd"/>
+      <w:r>
+        <w:rPr>
+          <w:color w:val="000000"/>
+          <w:spacing w:val="10"/>
+        </w:rPr>
+        <w:t>]]</w:t>
       </w:r>
     </w:p>
     <w:p>
@@ -331,21 +915,78 @@
           <w:lang w:val="fr-FR"/>
         </w:rPr>
       </w:pPr>
-      <w:r>
-        <w:rPr>
-          <w:color w:val="000000"/>
-          <w:lang w:val="fr-FR"/>
-        </w:rPr>
-        <w:t>Lý do đình chỉ:</w:t>
-      </w:r>
-      <w:r>
+      <w:proofErr w:type="spellStart"/>
+      <w:r>
+        <w:rPr>
+          <w:color w:val="000000"/>
+          <w:lang w:val="fr-FR"/>
+        </w:rPr>
+        <w:t>Lý</w:t>
+      </w:r>
+      <w:proofErr w:type="spellEnd"/>
+      <w:r>
+        <w:rPr>
+          <w:color w:val="000000"/>
+          <w:lang w:val="fr-FR"/>
+        </w:rPr>
+        <w:t xml:space="preserve"> do </w:t>
+      </w:r>
+      <w:proofErr w:type="spellStart"/>
+      <w:r>
+        <w:rPr>
+          <w:color w:val="000000"/>
+          <w:lang w:val="fr-FR"/>
+        </w:rPr>
+        <w:t>đình</w:t>
+      </w:r>
+      <w:proofErr w:type="spellEnd"/>
+      <w:r>
+        <w:rPr>
+          <w:color w:val="000000"/>
+          <w:lang w:val="fr-FR"/>
+        </w:rPr>
         <w:t xml:space="preserve"> </w:t>
       </w:r>
-      <w:r>
-        <w:rPr>
-          <w:color w:val="000000"/>
-        </w:rPr>
-        <w:t>[[LyDoDinhChi]]</w:t>
+      <w:proofErr w:type="spellStart"/>
+      <w:proofErr w:type="gramStart"/>
+      <w:r>
+        <w:rPr>
+          <w:color w:val="000000"/>
+          <w:lang w:val="fr-FR"/>
+        </w:rPr>
+        <w:t>chỉ</w:t>
+      </w:r>
+      <w:proofErr w:type="spellEnd"/>
+      <w:r>
+        <w:rPr>
+          <w:color w:val="000000"/>
+          <w:lang w:val="fr-FR"/>
+        </w:rPr>
+        <w:t>:</w:t>
+      </w:r>
+      <w:proofErr w:type="gramEnd"/>
+      <w:r>
+        <w:t xml:space="preserve"> </w:t>
+      </w:r>
+      <w:r>
+        <w:rPr>
+          <w:color w:val="000000"/>
+        </w:rPr>
+        <w:t>[[</w:t>
+      </w:r>
+      <w:proofErr w:type="spellStart"/>
+      <w:r>
+        <w:rPr>
+          <w:color w:val="000000"/>
+        </w:rPr>
+        <w:t>LyDoDinhChi</w:t>
+      </w:r>
+      <w:proofErr w:type="spellEnd"/>
+      <w:r>
+        <w:rPr>
+          <w:color w:val="000000"/>
+        </w:rPr>
+        <w:t>]]</w:t>
       </w:r>
     </w:p>
     <w:p>
@@ -358,18 +999,365 @@
           <w:lang w:val="fr-FR"/>
         </w:rPr>
       </w:pPr>
-      <w:r>
-        <w:rPr>
-          <w:color w:val="000000"/>
-          <w:lang w:val="fr-FR"/>
-        </w:rPr>
-        <w:t xml:space="preserve">Thời gian tạm đình chỉ </w:t>
-      </w:r>
-      <w:r>
-        <w:rPr>
-          <w:color w:val="000000"/>
-        </w:rPr>
-        <w:t>kể từ [[GioBatDau]] giờ ngày [[NgayBatDau]] đến ngày [[NgayKetThuc]] hoặc đến khi có quyết định hủy bỏ Quyết định này.</w:t>
+      <w:proofErr w:type="spellStart"/>
+      <w:r>
+        <w:rPr>
+          <w:color w:val="000000"/>
+          <w:lang w:val="fr-FR"/>
+        </w:rPr>
+        <w:t>Thời</w:t>
+      </w:r>
+      <w:proofErr w:type="spellEnd"/>
+      <w:r>
+        <w:rPr>
+          <w:color w:val="000000"/>
+          <w:lang w:val="fr-FR"/>
+        </w:rPr>
+        <w:t xml:space="preserve"> </w:t>
+      </w:r>
+      <w:proofErr w:type="spellStart"/>
+      <w:r>
+        <w:rPr>
+          <w:color w:val="000000"/>
+          <w:lang w:val="fr-FR"/>
+        </w:rPr>
+        <w:t>gian</w:t>
+      </w:r>
+      <w:proofErr w:type="spellEnd"/>
+      <w:r>
+        <w:rPr>
+          <w:color w:val="000000"/>
+          <w:lang w:val="fr-FR"/>
+        </w:rPr>
+        <w:t xml:space="preserve"> </w:t>
+      </w:r>
+      <w:proofErr w:type="spellStart"/>
+      <w:r>
+        <w:rPr>
+          <w:color w:val="000000"/>
+          <w:lang w:val="fr-FR"/>
+        </w:rPr>
+        <w:t>tạm</w:t>
+      </w:r>
+      <w:proofErr w:type="spellEnd"/>
+      <w:r>
+        <w:rPr>
+          <w:color w:val="000000"/>
+          <w:lang w:val="fr-FR"/>
+        </w:rPr>
+        <w:t xml:space="preserve"> </w:t>
+      </w:r>
+      <w:proofErr w:type="spellStart"/>
+      <w:r>
+        <w:rPr>
+          <w:color w:val="000000"/>
+          <w:lang w:val="fr-FR"/>
+        </w:rPr>
+        <w:t>đình</w:t>
+      </w:r>
+      <w:proofErr w:type="spellEnd"/>
+      <w:r>
+        <w:rPr>
+          <w:color w:val="000000"/>
+          <w:lang w:val="fr-FR"/>
+        </w:rPr>
+        <w:t xml:space="preserve"> </w:t>
+      </w:r>
+      <w:proofErr w:type="spellStart"/>
+      <w:r>
+        <w:rPr>
+          <w:color w:val="000000"/>
+          <w:lang w:val="fr-FR"/>
+        </w:rPr>
+        <w:t>chỉ</w:t>
+      </w:r>
+      <w:proofErr w:type="spellEnd"/>
+      <w:r>
+        <w:rPr>
+          <w:color w:val="000000"/>
+          <w:lang w:val="fr-FR"/>
+        </w:rPr>
+        <w:t xml:space="preserve"> </w:t>
+      </w:r>
+      <w:proofErr w:type="spellStart"/>
+      <w:r>
+        <w:rPr>
+          <w:color w:val="000000"/>
+        </w:rPr>
+        <w:t>kể</w:t>
+      </w:r>
+      <w:proofErr w:type="spellEnd"/>
+      <w:r>
+        <w:rPr>
+          <w:color w:val="000000"/>
+        </w:rPr>
+        <w:t xml:space="preserve"> </w:t>
+      </w:r>
+      <w:proofErr w:type="spellStart"/>
+      <w:r>
+        <w:rPr>
+          <w:color w:val="000000"/>
+        </w:rPr>
+        <w:t>từ</w:t>
+      </w:r>
+      <w:proofErr w:type="spellEnd"/>
+      <w:r>
+        <w:rPr>
+          <w:color w:val="000000"/>
+        </w:rPr>
+        <w:t xml:space="preserve"> [[</w:t>
+      </w:r>
+      <w:proofErr w:type="spellStart"/>
+      <w:r>
+        <w:rPr>
+          <w:color w:val="000000"/>
+        </w:rPr>
+        <w:t>GioBatDau</w:t>
+      </w:r>
+      <w:proofErr w:type="spellEnd"/>
+      <w:r>
+        <w:rPr>
+          <w:color w:val="000000"/>
+        </w:rPr>
+        <w:t xml:space="preserve">]] </w:t>
+      </w:r>
+      <w:proofErr w:type="spellStart"/>
+      <w:r>
+        <w:rPr>
+          <w:color w:val="000000"/>
+        </w:rPr>
+        <w:t>giờ</w:t>
+      </w:r>
+      <w:proofErr w:type="spellEnd"/>
+      <w:r>
+        <w:rPr>
+          <w:color w:val="000000"/>
+        </w:rPr>
+        <w:t xml:space="preserve"> </w:t>
+      </w:r>
+      <w:proofErr w:type="spellStart"/>
+      <w:r>
+        <w:rPr>
+          <w:color w:val="000000"/>
+        </w:rPr>
+        <w:t>ngày</w:t>
+      </w:r>
+      <w:proofErr w:type="spellEnd"/>
+      <w:r>
+        <w:rPr>
+          <w:color w:val="000000"/>
+        </w:rPr>
+        <w:t xml:space="preserve"> [[</w:t>
+      </w:r>
+      <w:proofErr w:type="spellStart"/>
+      <w:r>
+        <w:rPr>
+          <w:color w:val="000000"/>
+        </w:rPr>
+        <w:t>NgayBatDau</w:t>
+      </w:r>
+      <w:proofErr w:type="spellEnd"/>
+      <w:r>
+        <w:rPr>
+          <w:color w:val="000000"/>
+        </w:rPr>
+        <w:t xml:space="preserve">]] </w:t>
+      </w:r>
+      <w:proofErr w:type="spellStart"/>
+      <w:r>
+        <w:rPr>
+          <w:color w:val="000000"/>
+        </w:rPr>
+        <w:t>đến</w:t>
+      </w:r>
+      <w:proofErr w:type="spellEnd"/>
+      <w:r>
+        <w:rPr>
+          <w:color w:val="000000"/>
+        </w:rPr>
+        <w:t xml:space="preserve"> </w:t>
+      </w:r>
+      <w:proofErr w:type="spellStart"/>
+      <w:r>
+        <w:rPr>
+          <w:color w:val="000000"/>
+        </w:rPr>
+        <w:t>ngày</w:t>
+      </w:r>
+      <w:proofErr w:type="spellEnd"/>
+      <w:r>
+        <w:rPr>
+          <w:color w:val="000000"/>
+        </w:rPr>
+        <w:t xml:space="preserve"> [[</w:t>
+      </w:r>
+      <w:proofErr w:type="spellStart"/>
+      <w:r>
+        <w:rPr>
+          <w:color w:val="000000"/>
+        </w:rPr>
+        <w:t>NgayKetThuc</w:t>
+      </w:r>
+      <w:proofErr w:type="spellEnd"/>
+      <w:r>
+        <w:rPr>
+          <w:color w:val="000000"/>
+        </w:rPr>
+        <w:t xml:space="preserve">]] </w:t>
+      </w:r>
+      <w:proofErr w:type="spellStart"/>
+      <w:r>
+        <w:rPr>
+          <w:color w:val="000000"/>
+        </w:rPr>
+        <w:t>hoặc</w:t>
+      </w:r>
+      <w:proofErr w:type="spellEnd"/>
+      <w:r>
+        <w:rPr>
+          <w:color w:val="000000"/>
+        </w:rPr>
+        <w:t xml:space="preserve"> </w:t>
+      </w:r>
+      <w:proofErr w:type="spellStart"/>
+      <w:r>
+        <w:rPr>
+          <w:color w:val="000000"/>
+        </w:rPr>
+        <w:t>đến</w:t>
+      </w:r>
+      <w:proofErr w:type="spellEnd"/>
+      <w:r>
+        <w:rPr>
+          <w:color w:val="000000"/>
+        </w:rPr>
+        <w:t xml:space="preserve"> </w:t>
+      </w:r>
+      <w:proofErr w:type="spellStart"/>
+      <w:r>
+        <w:rPr>
+          <w:color w:val="000000"/>
+        </w:rPr>
+        <w:t>khi</w:t>
+      </w:r>
+      <w:proofErr w:type="spellEnd"/>
+      <w:r>
+        <w:rPr>
+          <w:color w:val="000000"/>
+        </w:rPr>
+        <w:t xml:space="preserve"> </w:t>
+      </w:r>
+      <w:proofErr w:type="spellStart"/>
+      <w:r>
+        <w:rPr>
+          <w:color w:val="000000"/>
+        </w:rPr>
+        <w:t>có</w:t>
+      </w:r>
+      <w:proofErr w:type="spellEnd"/>
+      <w:r>
+        <w:rPr>
+          <w:color w:val="000000"/>
+        </w:rPr>
+        <w:t xml:space="preserve"> </w:t>
+      </w:r>
+      <w:proofErr w:type="spellStart"/>
+      <w:r>
+        <w:rPr>
+          <w:color w:val="000000"/>
+        </w:rPr>
+        <w:t>quyết</w:t>
+      </w:r>
+      <w:proofErr w:type="spellEnd"/>
+      <w:r>
+        <w:rPr>
+          <w:color w:val="000000"/>
+        </w:rPr>
+        <w:t xml:space="preserve"> </w:t>
+      </w:r>
+      <w:proofErr w:type="spellStart"/>
+      <w:r>
+        <w:rPr>
+          <w:color w:val="000000"/>
+        </w:rPr>
+        <w:t>định</w:t>
+      </w:r>
+      <w:proofErr w:type="spellEnd"/>
+      <w:r>
+        <w:rPr>
+          <w:color w:val="000000"/>
+        </w:rPr>
+        <w:t xml:space="preserve"> </w:t>
+      </w:r>
+      <w:proofErr w:type="spellStart"/>
+      <w:r>
+        <w:rPr>
+          <w:color w:val="000000"/>
+        </w:rPr>
+        <w:t>hủy</w:t>
+      </w:r>
+      <w:proofErr w:type="spellEnd"/>
+      <w:r>
+        <w:rPr>
+          <w:color w:val="000000"/>
+        </w:rPr>
+        <w:t xml:space="preserve"> </w:t>
+      </w:r>
+      <w:proofErr w:type="spellStart"/>
+      <w:r>
+        <w:rPr>
+          <w:color w:val="000000"/>
+        </w:rPr>
+        <w:t>bỏ</w:t>
+      </w:r>
+      <w:proofErr w:type="spellEnd"/>
+      <w:r>
+        <w:rPr>
+          <w:color w:val="000000"/>
+        </w:rPr>
+        <w:t xml:space="preserve"> </w:t>
+      </w:r>
+      <w:proofErr w:type="spellStart"/>
+      <w:r>
+        <w:rPr>
+          <w:color w:val="000000"/>
+        </w:rPr>
+        <w:t>Quyết</w:t>
+      </w:r>
+      <w:proofErr w:type="spellEnd"/>
+      <w:r>
+        <w:rPr>
+          <w:color w:val="000000"/>
+        </w:rPr>
+        <w:t xml:space="preserve"> </w:t>
+      </w:r>
+      <w:proofErr w:type="spellStart"/>
+      <w:r>
+        <w:rPr>
+          <w:color w:val="000000"/>
+        </w:rPr>
+        <w:t>định</w:t>
+      </w:r>
+      <w:proofErr w:type="spellEnd"/>
+      <w:r>
+        <w:rPr>
+          <w:color w:val="000000"/>
+        </w:rPr>
+        <w:t xml:space="preserve"> </w:t>
+      </w:r>
+      <w:proofErr w:type="spellStart"/>
+      <w:r>
+        <w:rPr>
+          <w:color w:val="000000"/>
+        </w:rPr>
+        <w:t>này</w:t>
+      </w:r>
+      <w:proofErr w:type="spellEnd"/>
+      <w:r>
+        <w:rPr>
+          <w:color w:val="000000"/>
+        </w:rPr>
+        <w:t>.</w:t>
       </w:r>
     </w:p>
     <w:p>
@@ -384,14 +1372,21 @@
           <w:lang w:val="fr-FR"/>
         </w:rPr>
       </w:pPr>
-      <w:r>
-        <w:rPr>
-          <w:b/>
-          <w:bCs/>
-          <w:color w:val="000000"/>
-          <w:lang w:val="fr-FR"/>
-        </w:rPr>
-        <w:t>Điều 2.</w:t>
+      <w:proofErr w:type="spellStart"/>
+      <w:r>
+        <w:rPr>
+          <w:color w:val="000000"/>
+          <w:lang w:val="fr-FR"/>
+        </w:rPr>
+        <w:t>Điều</w:t>
+      </w:r>
+      <w:proofErr w:type="spellEnd"/>
+      <w:r>
+        <w:rPr>
+          <w:color w:val="000000"/>
+          <w:lang w:val="fr-FR"/>
+        </w:rPr>
+        <w:t xml:space="preserve"> 2.</w:t>
       </w:r>
       <w:r>
         <w:rPr>
@@ -413,7 +1408,175 @@
         <w:rPr>
           <w:color w:val="000000"/>
         </w:rPr>
-        <w:t>[[CoQuanBiDinhChi]], [[CoQuanThiHanhQD]], và [[CoQuanLienQuan]] chịu trách nhiệm thi hành Quyết định này./.</w:t>
+        <w:t>[[</w:t>
+      </w:r>
+      <w:proofErr w:type="spellStart"/>
+      <w:r>
+        <w:rPr>
+          <w:color w:val="000000"/>
+        </w:rPr>
+        <w:t>CoQuanBiDinhChi</w:t>
+      </w:r>
+      <w:proofErr w:type="spellEnd"/>
+      <w:r>
+        <w:rPr>
+          <w:color w:val="000000"/>
+        </w:rPr>
+        <w:t>]], [[</w:t>
+      </w:r>
+      <w:proofErr w:type="spellStart"/>
+      <w:r>
+        <w:rPr>
+          <w:color w:val="000000"/>
+        </w:rPr>
+        <w:t>CoQuanThiHanhQD</w:t>
+      </w:r>
+      <w:proofErr w:type="spellEnd"/>
+      <w:r>
+        <w:rPr>
+          <w:color w:val="000000"/>
+        </w:rPr>
+        <w:t xml:space="preserve">]], </w:t>
+      </w:r>
+      <w:proofErr w:type="spellStart"/>
+      <w:r>
+        <w:rPr>
+          <w:color w:val="000000"/>
+        </w:rPr>
+        <w:t>và</w:t>
+      </w:r>
+      <w:proofErr w:type="spellEnd"/>
+      <w:r>
+        <w:rPr>
+          <w:color w:val="000000"/>
+        </w:rPr>
+        <w:t xml:space="preserve"> [[</w:t>
+      </w:r>
+      <w:proofErr w:type="spellStart"/>
+      <w:r>
+        <w:rPr>
+          <w:color w:val="000000"/>
+        </w:rPr>
+        <w:t>CoQuanLienQuan</w:t>
+      </w:r>
+      <w:proofErr w:type="spellEnd"/>
+      <w:r>
+        <w:rPr>
+          <w:color w:val="000000"/>
+        </w:rPr>
+        <w:t xml:space="preserve">]] </w:t>
+      </w:r>
+      <w:proofErr w:type="spellStart"/>
+      <w:r>
+        <w:rPr>
+          <w:color w:val="000000"/>
+        </w:rPr>
+        <w:t>chịu</w:t>
+      </w:r>
+      <w:proofErr w:type="spellEnd"/>
+      <w:r>
+        <w:rPr>
+          <w:color w:val="000000"/>
+        </w:rPr>
+        <w:t xml:space="preserve"> </w:t>
+      </w:r>
+      <w:proofErr w:type="spellStart"/>
+      <w:r>
+        <w:rPr>
+          <w:color w:val="000000"/>
+        </w:rPr>
+        <w:t>trách</w:t>
+      </w:r>
+      <w:proofErr w:type="spellEnd"/>
+      <w:r>
+        <w:rPr>
+          <w:color w:val="000000"/>
+        </w:rPr>
+        <w:t xml:space="preserve"> </w:t>
+      </w:r>
+      <w:proofErr w:type="spellStart"/>
+      <w:r>
+        <w:rPr>
+          <w:color w:val="000000"/>
+        </w:rPr>
+        <w:t>nhiệm</w:t>
+      </w:r>
+      <w:proofErr w:type="spellEnd"/>
+      <w:r>
+        <w:rPr>
+          <w:color w:val="000000"/>
+        </w:rPr>
+        <w:t xml:space="preserve"> </w:t>
+      </w:r>
+      <w:proofErr w:type="spellStart"/>
+      <w:r>
+        <w:rPr>
+          <w:color w:val="000000"/>
+        </w:rPr>
+        <w:t>thi</w:t>
+      </w:r>
+      <w:proofErr w:type="spellEnd"/>
+      <w:r>
+        <w:rPr>
+          <w:color w:val="000000"/>
+        </w:rPr>
+        <w:t xml:space="preserve"> </w:t>
+      </w:r>
+      <w:proofErr w:type="spellStart"/>
+      <w:r>
+        <w:rPr>
+          <w:color w:val="000000"/>
+        </w:rPr>
+        <w:t>hành</w:t>
+      </w:r>
+      <w:proofErr w:type="spellEnd"/>
+      <w:r>
+        <w:rPr>
+          <w:color w:val="000000"/>
+        </w:rPr>
+        <w:t xml:space="preserve"> </w:t>
+      </w:r>
+      <w:proofErr w:type="spellStart"/>
+      <w:r>
+        <w:rPr>
+          <w:color w:val="000000"/>
+        </w:rPr>
+        <w:t>Quyết</w:t>
+      </w:r>
+      <w:proofErr w:type="spellEnd"/>
+      <w:r>
+        <w:rPr>
+          <w:color w:val="000000"/>
+        </w:rPr>
+        <w:t xml:space="preserve"> </w:t>
+      </w:r>
+      <w:proofErr w:type="spellStart"/>
+      <w:r>
+        <w:rPr>
+          <w:color w:val="000000"/>
+        </w:rPr>
+        <w:t>định</w:t>
+      </w:r>
+      <w:proofErr w:type="spellEnd"/>
+      <w:r>
+        <w:rPr>
+          <w:color w:val="000000"/>
+        </w:rPr>
+        <w:t xml:space="preserve"> </w:t>
+      </w:r>
+      <w:proofErr w:type="spellStart"/>
+      <w:r>
+        <w:rPr>
+          <w:color w:val="000000"/>
+        </w:rPr>
+        <w:t>này</w:t>
+      </w:r>
+      <w:proofErr w:type="spellEnd"/>
+      <w:r>
+        <w:rPr>
+          <w:color w:val="000000"/>
+        </w:rPr>
+        <w:t>./.</w:t>
       </w:r>
     </w:p>
     <w:sectPr>
@@ -429,7 +1592,7 @@
 </file>
 
 <file path=word/endnotes.xml><?xml version="1.0" encoding="utf-8"?>
-<w:endnotes xmlns:wpc="http://schemas.microsoft.com/office/word/2010/wordprocessingCanvas" xmlns:cx="http://schemas.microsoft.com/office/drawing/2014/chartex" xmlns:cx1="http://schemas.microsoft.com/office/drawing/2015/9/8/chartex" xmlns:cx2="http://schemas.microsoft.com/office/drawing/2015/10/21/chartex" xmlns:cx3="http://schemas.microsoft.com/office/drawing/2016/5/9/chartex" xmlns:cx4="http://schemas.microsoft.com/office/drawing/2016/5/10/chartex" xmlns:cx5="http://schemas.microsoft.com/office/drawing/2016/5/11/chartex" xmlns:cx6="http://schemas.microsoft.com/office/drawing/2016/5/12/chartex" xmlns:cx7="http://schemas.microsoft.com/office/drawing/2016/5/13/chartex" xmlns:cx8="http://schemas.microsoft.com/office/drawing/2016/5/14/chartex" xmlns:mc="http://schemas.openxmlformats.org/markup-compatibility/2006" xmlns:aink="http://schemas.microsoft.com/office/drawing/2016/ink" xmlns:am3d="http://schemas.microsoft.com/office/drawing/2017/model3d" xmlns:o="urn:schemas-microsoft-com:office:office" xmlns:oel="http://schemas.microsoft.com/office/2019/extlst" xmlns:r="http://schemas.openxmlformats.org/officeDocument/2006/relationships" xmlns:m="http://schemas.openxmlformats.org/officeDocument/2006/math" xmlns:v="urn:schemas-microsoft-com:vml" xmlns:wp14="http://schemas.microsoft.com/office/word/2010/wordprocessingDrawing" xmlns:wp="http://schemas.openxmlformats.org/drawingml/2006/wordprocessingDrawing" xmlns:w10="urn:schemas-microsoft-com:office:word" xmlns:w="http://schemas.openxmlformats.org/wordprocessingml/2006/main" xmlns:w14="http://schemas.microsoft.com/office/word/2010/wordml" xmlns:w15="http://schemas.microsoft.com/office/word/2012/wordml" xmlns:w16cex="http://schemas.microsoft.com/office/word/2018/wordml/cex" xmlns:w16cid="http://schemas.microsoft.com/office/word/2016/wordml/cid" xmlns:w16="http://schemas.microsoft.com/office/word/2018/wordml" xmlns:w16du="http://schemas.microsoft.com/office/word/2023/wordml/word16du" xmlns:w16sdtdh="http://schemas.microsoft.com/office/word/2020/wordml/sdtdatahash" xmlns:w16sdtfl="http://schemas.microsoft.com/office/word/2024/wordml/sdtformatlock" xmlns:w16se="http://schemas.microsoft.com/office/word/2015/wordml/symex" xmlns:wpg="http://schemas.microsoft.com/office/word/2010/wordprocessingGroup" xmlns:wpi="http://schemas.microsoft.com/office/word/2010/wordprocessingInk" xmlns:wne="http://schemas.microsoft.com/office/word/2006/wordml" xmlns:wps="http://schemas.microsoft.com/office/word/2010/wordprocessingShape" mc:Ignorable="w14 w15 w16se w16cid w16 w16cex w16sdtdh w16sdtfl w16du wp14">
+<w:endnotes xmlns:wpc="http://schemas.microsoft.com/office/word/2010/wordprocessingCanvas" xmlns:cx="http://schemas.microsoft.com/office/drawing/2014/chartex" xmlns:cx1="http://schemas.microsoft.com/office/drawing/2015/9/8/chartex" xmlns:cx2="http://schemas.microsoft.com/office/drawing/2015/10/21/chartex" xmlns:cx3="http://schemas.microsoft.com/office/drawing/2016/5/9/chartex" xmlns:cx4="http://schemas.microsoft.com/office/drawing/2016/5/10/chartex" xmlns:cx5="http://schemas.microsoft.com/office/drawing/2016/5/11/chartex" xmlns:cx6="http://schemas.microsoft.com/office/drawing/2016/5/12/chartex" xmlns:cx7="http://schemas.microsoft.com/office/drawing/2016/5/13/chartex" xmlns:cx8="http://schemas.microsoft.com/office/drawing/2016/5/14/chartex" xmlns:mc="http://schemas.openxmlformats.org/markup-compatibility/2006" xmlns:aink="http://schemas.microsoft.com/office/drawing/2016/ink" xmlns:am3d="http://schemas.microsoft.com/office/drawing/2017/model3d" xmlns:o="urn:schemas-microsoft-com:office:office" xmlns:oel="http://schemas.microsoft.com/office/2019/extlst" xmlns:r="http://schemas.openxmlformats.org/officeDocument/2006/relationships" xmlns:m="http://schemas.openxmlformats.org/officeDocument/2006/math" xmlns:v="urn:schemas-microsoft-com:vml" xmlns:wp14="http://schemas.microsoft.com/office/word/2010/wordprocessingDrawing" xmlns:wp="http://schemas.openxmlformats.org/drawingml/2006/wordprocessingDrawing" xmlns:w10="urn:schemas-microsoft-com:office:word" xmlns:w="http://schemas.openxmlformats.org/wordprocessingml/2006/main" xmlns:w14="http://schemas.microsoft.com/office/word/2010/wordml" xmlns:w15="http://schemas.microsoft.com/office/word/2012/wordml" xmlns:w16cex="http://schemas.microsoft.com/office/word/2018/wordml/cex" xmlns:w16cid="http://schemas.microsoft.com/office/word/2016/wordml/cid" xmlns:w16="http://schemas.microsoft.com/office/word/2018/wordml" xmlns:w16sdtdh="http://schemas.microsoft.com/office/word/2020/wordml/sdtdatahash" xmlns:w16se="http://schemas.microsoft.com/office/word/2015/wordml/symex" xmlns:wpg="http://schemas.microsoft.com/office/word/2010/wordprocessingGroup" xmlns:wpi="http://schemas.microsoft.com/office/word/2010/wordprocessingInk" xmlns:wne="http://schemas.microsoft.com/office/word/2006/wordml" xmlns:wps="http://schemas.microsoft.com/office/word/2010/wordprocessingShape" mc:Ignorable="w14 w15 w16se w16cid w16 w16cex w16sdtdh wp14">
   <w:endnote w:type="separator" w:id="-1">
     <w:p>
       <w:r>
@@ -448,7 +1611,7 @@
 </file>
 
 <file path=word/footnotes.xml><?xml version="1.0" encoding="utf-8"?>
-<w:footnotes xmlns:wpc="http://schemas.microsoft.com/office/word/2010/wordprocessingCanvas" xmlns:cx="http://schemas.microsoft.com/office/drawing/2014/chartex" xmlns:cx1="http://schemas.microsoft.com/office/drawing/2015/9/8/chartex" xmlns:cx2="http://schemas.microsoft.com/office/drawing/2015/10/21/chartex" xmlns:cx3="http://schemas.microsoft.com/office/drawing/2016/5/9/chartex" xmlns:cx4="http://schemas.microsoft.com/office/drawing/2016/5/10/chartex" xmlns:cx5="http://schemas.microsoft.com/office/drawing/2016/5/11/chartex" xmlns:cx6="http://schemas.microsoft.com/office/drawing/2016/5/12/chartex" xmlns:cx7="http://schemas.microsoft.com/office/drawing/2016/5/13/chartex" xmlns:cx8="http://schemas.microsoft.com/office/drawing/2016/5/14/chartex" xmlns:mc="http://schemas.openxmlformats.org/markup-compatibility/2006" xmlns:aink="http://schemas.microsoft.com/office/drawing/2016/ink" xmlns:am3d="http://schemas.microsoft.com/office/drawing/2017/model3d" xmlns:o="urn:schemas-microsoft-com:office:office" xmlns:oel="http://schemas.microsoft.com/office/2019/extlst" xmlns:r="http://schemas.openxmlformats.org/officeDocument/2006/relationships" xmlns:m="http://schemas.openxmlformats.org/officeDocument/2006/math" xmlns:v="urn:schemas-microsoft-com:vml" xmlns:wp14="http://schemas.microsoft.com/office/word/2010/wordprocessingDrawing" xmlns:wp="http://schemas.openxmlformats.org/drawingml/2006/wordprocessingDrawing" xmlns:w10="urn:schemas-microsoft-com:office:word" xmlns:w="http://schemas.openxmlformats.org/wordprocessingml/2006/main" xmlns:w14="http://schemas.microsoft.com/office/word/2010/wordml" xmlns:w15="http://schemas.microsoft.com/office/word/2012/wordml" xmlns:w16cex="http://schemas.microsoft.com/office/word/2018/wordml/cex" xmlns:w16cid="http://schemas.microsoft.com/office/word/2016/wordml/cid" xmlns:w16="http://schemas.microsoft.com/office/word/2018/wordml" xmlns:w16du="http://schemas.microsoft.com/office/word/2023/wordml/word16du" xmlns:w16sdtdh="http://schemas.microsoft.com/office/word/2020/wordml/sdtdatahash" xmlns:w16sdtfl="http://schemas.microsoft.com/office/word/2024/wordml/sdtformatlock" xmlns:w16se="http://schemas.microsoft.com/office/word/2015/wordml/symex" xmlns:wpg="http://schemas.microsoft.com/office/word/2010/wordprocessingGroup" xmlns:wpi="http://schemas.microsoft.com/office/word/2010/wordprocessingInk" xmlns:wne="http://schemas.microsoft.com/office/word/2006/wordml" xmlns:wps="http://schemas.microsoft.com/office/word/2010/wordprocessingShape" mc:Ignorable="w14 w15 w16se w16cid w16 w16cex w16sdtdh w16sdtfl w16du wp14">
+<w:footnotes xmlns:wpc="http://schemas.microsoft.com/office/word/2010/wordprocessingCanvas" xmlns:cx="http://schemas.microsoft.com/office/drawing/2014/chartex" xmlns:cx1="http://schemas.microsoft.com/office/drawing/2015/9/8/chartex" xmlns:cx2="http://schemas.microsoft.com/office/drawing/2015/10/21/chartex" xmlns:cx3="http://schemas.microsoft.com/office/drawing/2016/5/9/chartex" xmlns:cx4="http://schemas.microsoft.com/office/drawing/2016/5/10/chartex" xmlns:cx5="http://schemas.microsoft.com/office/drawing/2016/5/11/chartex" xmlns:cx6="http://schemas.microsoft.com/office/drawing/2016/5/12/chartex" xmlns:cx7="http://schemas.microsoft.com/office/drawing/2016/5/13/chartex" xmlns:cx8="http://schemas.microsoft.com/office/drawing/2016/5/14/chartex" xmlns:mc="http://schemas.openxmlformats.org/markup-compatibility/2006" xmlns:aink="http://schemas.microsoft.com/office/drawing/2016/ink" xmlns:am3d="http://schemas.microsoft.com/office/drawing/2017/model3d" xmlns:o="urn:schemas-microsoft-com:office:office" xmlns:oel="http://schemas.microsoft.com/office/2019/extlst" xmlns:r="http://schemas.openxmlformats.org/officeDocument/2006/relationships" xmlns:m="http://schemas.openxmlformats.org/officeDocument/2006/math" xmlns:v="urn:schemas-microsoft-com:vml" xmlns:wp14="http://schemas.microsoft.com/office/word/2010/wordprocessingDrawing" xmlns:wp="http://schemas.openxmlformats.org/drawingml/2006/wordprocessingDrawing" xmlns:w10="urn:schemas-microsoft-com:office:word" xmlns:w="http://schemas.openxmlformats.org/wordprocessingml/2006/main" xmlns:w14="http://schemas.microsoft.com/office/word/2010/wordml" xmlns:w15="http://schemas.microsoft.com/office/word/2012/wordml" xmlns:w16cex="http://schemas.microsoft.com/office/word/2018/wordml/cex" xmlns:w16cid="http://schemas.microsoft.com/office/word/2016/wordml/cid" xmlns:w16="http://schemas.microsoft.com/office/word/2018/wordml" xmlns:w16sdtdh="http://schemas.microsoft.com/office/word/2020/wordml/sdtdatahash" xmlns:w16se="http://schemas.microsoft.com/office/word/2015/wordml/symex" xmlns:wpg="http://schemas.microsoft.com/office/word/2010/wordprocessingGroup" xmlns:wpi="http://schemas.microsoft.com/office/word/2010/wordprocessingInk" xmlns:wne="http://schemas.microsoft.com/office/word/2006/wordml" xmlns:wps="http://schemas.microsoft.com/office/word/2010/wordprocessingShape" mc:Ignorable="w14 w15 w16se w16cid w16 w16cex w16sdtdh wp14">
   <w:footnote w:type="separator" w:id="-1">
     <w:p>
       <w:r>
@@ -467,7 +1630,7 @@
 </file>
 
 <file path=word/header1.xml><?xml version="1.0" encoding="utf-8"?>
-<w:hdr xmlns:wpc="http://schemas.microsoft.com/office/word/2010/wordprocessingCanvas" xmlns:cx="http://schemas.microsoft.com/office/drawing/2014/chartex" xmlns:cx1="http://schemas.microsoft.com/office/drawing/2015/9/8/chartex" xmlns:cx2="http://schemas.microsoft.com/office/drawing/2015/10/21/chartex" xmlns:cx3="http://schemas.microsoft.com/office/drawing/2016/5/9/chartex" xmlns:cx4="http://schemas.microsoft.com/office/drawing/2016/5/10/chartex" xmlns:cx5="http://schemas.microsoft.com/office/drawing/2016/5/11/chartex" xmlns:cx6="http://schemas.microsoft.com/office/drawing/2016/5/12/chartex" xmlns:cx7="http://schemas.microsoft.com/office/drawing/2016/5/13/chartex" xmlns:cx8="http://schemas.microsoft.com/office/drawing/2016/5/14/chartex" xmlns:mc="http://schemas.openxmlformats.org/markup-compatibility/2006" xmlns:aink="http://schemas.microsoft.com/office/drawing/2016/ink" xmlns:am3d="http://schemas.microsoft.com/office/drawing/2017/model3d" xmlns:o="urn:schemas-microsoft-com:office:office" xmlns:oel="http://schemas.microsoft.com/office/2019/extlst" xmlns:r="http://schemas.openxmlformats.org/officeDocument/2006/relationships" xmlns:m="http://schemas.openxmlformats.org/officeDocument/2006/math" xmlns:v="urn:schemas-microsoft-com:vml" xmlns:wp14="http://schemas.microsoft.com/office/word/2010/wordprocessingDrawing" xmlns:wp="http://schemas.openxmlformats.org/drawingml/2006/wordprocessingDrawing" xmlns:w10="urn:schemas-microsoft-com:office:word" xmlns:w="http://schemas.openxmlformats.org/wordprocessingml/2006/main" xmlns:w14="http://schemas.microsoft.com/office/word/2010/wordml" xmlns:w15="http://schemas.microsoft.com/office/word/2012/wordml" xmlns:w16cex="http://schemas.microsoft.com/office/word/2018/wordml/cex" xmlns:w16cid="http://schemas.microsoft.com/office/word/2016/wordml/cid" xmlns:w16="http://schemas.microsoft.com/office/word/2018/wordml" xmlns:w16du="http://schemas.microsoft.com/office/word/2023/wordml/word16du" xmlns:w16sdtdh="http://schemas.microsoft.com/office/word/2020/wordml/sdtdatahash" xmlns:w16sdtfl="http://schemas.microsoft.com/office/word/2024/wordml/sdtformatlock" xmlns:w16se="http://schemas.microsoft.com/office/word/2015/wordml/symex" xmlns:wpg="http://schemas.microsoft.com/office/word/2010/wordprocessingGroup" xmlns:wpi="http://schemas.microsoft.com/office/word/2010/wordprocessingInk" xmlns:wne="http://schemas.microsoft.com/office/word/2006/wordml" xmlns:wps="http://schemas.microsoft.com/office/word/2010/wordprocessingShape" mc:Ignorable="w14 w15 w16se w16cid w16 w16cex w16sdtdh w16sdtfl w16du wp14">
+<w:hdr xmlns:wpc="http://schemas.microsoft.com/office/word/2010/wordprocessingCanvas" xmlns:cx="http://schemas.microsoft.com/office/drawing/2014/chartex" xmlns:cx1="http://schemas.microsoft.com/office/drawing/2015/9/8/chartex" xmlns:cx2="http://schemas.microsoft.com/office/drawing/2015/10/21/chartex" xmlns:cx3="http://schemas.microsoft.com/office/drawing/2016/5/9/chartex" xmlns:cx4="http://schemas.microsoft.com/office/drawing/2016/5/10/chartex" xmlns:cx5="http://schemas.microsoft.com/office/drawing/2016/5/11/chartex" xmlns:cx6="http://schemas.microsoft.com/office/drawing/2016/5/12/chartex" xmlns:cx7="http://schemas.microsoft.com/office/drawing/2016/5/13/chartex" xmlns:cx8="http://schemas.microsoft.com/office/drawing/2016/5/14/chartex" xmlns:mc="http://schemas.openxmlformats.org/markup-compatibility/2006" xmlns:aink="http://schemas.microsoft.com/office/drawing/2016/ink" xmlns:am3d="http://schemas.microsoft.com/office/drawing/2017/model3d" xmlns:o="urn:schemas-microsoft-com:office:office" xmlns:oel="http://schemas.microsoft.com/office/2019/extlst" xmlns:r="http://schemas.openxmlformats.org/officeDocument/2006/relationships" xmlns:m="http://schemas.openxmlformats.org/officeDocument/2006/math" xmlns:v="urn:schemas-microsoft-com:vml" xmlns:wp14="http://schemas.microsoft.com/office/word/2010/wordprocessingDrawing" xmlns:wp="http://schemas.openxmlformats.org/drawingml/2006/wordprocessingDrawing" xmlns:w10="urn:schemas-microsoft-com:office:word" xmlns:w="http://schemas.openxmlformats.org/wordprocessingml/2006/main" xmlns:w14="http://schemas.microsoft.com/office/word/2010/wordml" xmlns:w15="http://schemas.microsoft.com/office/word/2012/wordml" xmlns:w16cex="http://schemas.microsoft.com/office/word/2018/wordml/cex" xmlns:w16cid="http://schemas.microsoft.com/office/word/2016/wordml/cid" xmlns:w16="http://schemas.microsoft.com/office/word/2018/wordml" xmlns:w16sdtdh="http://schemas.microsoft.com/office/word/2020/wordml/sdtdatahash" xmlns:w16se="http://schemas.microsoft.com/office/word/2015/wordml/symex" xmlns:wpg="http://schemas.microsoft.com/office/word/2010/wordprocessingGroup" xmlns:wpi="http://schemas.microsoft.com/office/word/2010/wordprocessingInk" xmlns:wne="http://schemas.microsoft.com/office/word/2006/wordml" xmlns:wps="http://schemas.microsoft.com/office/word/2010/wordprocessingShape" mc:Ignorable="w14 w15 w16se w16cid w16 w16cex w16sdtdh wp14">
   <w:p>
     <w:pPr>
       <w:pStyle w:val="Header"/>
@@ -485,7 +1648,7 @@
 </file>
 
 <file path=word/numbering.xml><?xml version="1.0" encoding="utf-8"?>
-<w:numbering xmlns:wpc="http://schemas.microsoft.com/office/word/2010/wordprocessingCanvas" xmlns:cx="http://schemas.microsoft.com/office/drawing/2014/chartex" xmlns:cx1="http://schemas.microsoft.com/office/drawing/2015/9/8/chartex" xmlns:cx2="http://schemas.microsoft.com/office/drawing/2015/10/21/chartex" xmlns:cx3="http://schemas.microsoft.com/office/drawing/2016/5/9/chartex" xmlns:cx4="http://schemas.microsoft.com/office/drawing/2016/5/10/chartex" xmlns:cx5="http://schemas.microsoft.com/office/drawing/2016/5/11/chartex" xmlns:cx6="http://schemas.microsoft.com/office/drawing/2016/5/12/chartex" xmlns:cx7="http://schemas.microsoft.com/office/drawing/2016/5/13/chartex" xmlns:cx8="http://schemas.microsoft.com/office/drawing/2016/5/14/chartex" xmlns:mc="http://schemas.openxmlformats.org/markup-compatibility/2006" xmlns:aink="http://schemas.microsoft.com/office/drawing/2016/ink" xmlns:am3d="http://schemas.microsoft.com/office/drawing/2017/model3d" xmlns:o="urn:schemas-microsoft-com:office:office" xmlns:oel="http://schemas.microsoft.com/office/2019/extlst" xmlns:r="http://schemas.openxmlformats.org/officeDocument/2006/relationships" xmlns:m="http://schemas.openxmlformats.org/officeDocument/2006/math" xmlns:v="urn:schemas-microsoft-com:vml" xmlns:wp14="http://schemas.microsoft.com/office/word/2010/wordprocessingDrawing" xmlns:wp="http://schemas.openxmlformats.org/drawingml/2006/wordprocessingDrawing" xmlns:w10="urn:schemas-microsoft-com:office:word" xmlns:w="http://schemas.openxmlformats.org/wordprocessingml/2006/main" xmlns:w14="http://schemas.microsoft.com/office/word/2010/wordml" xmlns:w15="http://schemas.microsoft.com/office/word/2012/wordml" xmlns:w16cex="http://schemas.microsoft.com/office/word/2018/wordml/cex" xmlns:w16cid="http://schemas.microsoft.com/office/word/2016/wordml/cid" xmlns:w16="http://schemas.microsoft.com/office/word/2018/wordml" xmlns:w16du="http://schemas.microsoft.com/office/word/2023/wordml/word16du" xmlns:w16sdtdh="http://schemas.microsoft.com/office/word/2020/wordml/sdtdatahash" xmlns:w16sdtfl="http://schemas.microsoft.com/office/word/2024/wordml/sdtformatlock" xmlns:w16se="http://schemas.microsoft.com/office/word/2015/wordml/symex" xmlns:wpg="http://schemas.microsoft.com/office/word/2010/wordprocessingGroup" xmlns:wpi="http://schemas.microsoft.com/office/word/2010/wordprocessingInk" xmlns:wne="http://schemas.microsoft.com/office/word/2006/wordml" xmlns:wps="http://schemas.microsoft.com/office/word/2010/wordprocessingShape" mc:Ignorable="w14 w15 w16se w16cid w16 w16cex w16sdtdh w16sdtfl w16du wp14">
+<w:numbering xmlns:wpc="http://schemas.microsoft.com/office/word/2010/wordprocessingCanvas" xmlns:cx="http://schemas.microsoft.com/office/drawing/2014/chartex" xmlns:cx1="http://schemas.microsoft.com/office/drawing/2015/9/8/chartex" xmlns:cx2="http://schemas.microsoft.com/office/drawing/2015/10/21/chartex" xmlns:cx3="http://schemas.microsoft.com/office/drawing/2016/5/9/chartex" xmlns:cx4="http://schemas.microsoft.com/office/drawing/2016/5/10/chartex" xmlns:cx5="http://schemas.microsoft.com/office/drawing/2016/5/11/chartex" xmlns:cx6="http://schemas.microsoft.com/office/drawing/2016/5/12/chartex" xmlns:cx7="http://schemas.microsoft.com/office/drawing/2016/5/13/chartex" xmlns:cx8="http://schemas.microsoft.com/office/drawing/2016/5/14/chartex" xmlns:mc="http://schemas.openxmlformats.org/markup-compatibility/2006" xmlns:aink="http://schemas.microsoft.com/office/drawing/2016/ink" xmlns:am3d="http://schemas.microsoft.com/office/drawing/2017/model3d" xmlns:o="urn:schemas-microsoft-com:office:office" xmlns:oel="http://schemas.microsoft.com/office/2019/extlst" xmlns:r="http://schemas.openxmlformats.org/officeDocument/2006/relationships" xmlns:m="http://schemas.openxmlformats.org/officeDocument/2006/math" xmlns:v="urn:schemas-microsoft-com:vml" xmlns:wp14="http://schemas.microsoft.com/office/word/2010/wordprocessingDrawing" xmlns:wp="http://schemas.openxmlformats.org/drawingml/2006/wordprocessingDrawing" xmlns:w10="urn:schemas-microsoft-com:office:word" xmlns:w="http://schemas.openxmlformats.org/wordprocessingml/2006/main" xmlns:w14="http://schemas.microsoft.com/office/word/2010/wordml" xmlns:w15="http://schemas.microsoft.com/office/word/2012/wordml" xmlns:w16cex="http://schemas.microsoft.com/office/word/2018/wordml/cex" xmlns:w16cid="http://schemas.microsoft.com/office/word/2016/wordml/cid" xmlns:w16="http://schemas.microsoft.com/office/word/2018/wordml" xmlns:w16sdtdh="http://schemas.microsoft.com/office/word/2020/wordml/sdtdatahash" xmlns:w16se="http://schemas.microsoft.com/office/word/2015/wordml/symex" xmlns:wpg="http://schemas.microsoft.com/office/word/2010/wordprocessingGroup" xmlns:wpi="http://schemas.microsoft.com/office/word/2010/wordprocessingInk" xmlns:wne="http://schemas.microsoft.com/office/word/2006/wordml" xmlns:wps="http://schemas.microsoft.com/office/word/2010/wordprocessingShape" mc:Ignorable="w14 w15 w16se w16cid w16 w16cex w16sdtdh wp14">
   <w:abstractNum w:abstractNumId="0" w15:restartNumberingAfterBreak="0">
     <w:nsid w:val="01374818"/>
     <w:multiLevelType w:val="hybridMultilevel"/>
@@ -4152,7 +5315,7 @@
 </file>
 
 <file path=word/styles.xml><?xml version="1.0" encoding="utf-8"?>
-<w:styles xmlns:mc="http://schemas.openxmlformats.org/markup-compatibility/2006" xmlns:r="http://schemas.openxmlformats.org/officeDocument/2006/relationships" xmlns:w="http://schemas.openxmlformats.org/wordprocessingml/2006/main" xmlns:w14="http://schemas.microsoft.com/office/word/2010/wordml" xmlns:w15="http://schemas.microsoft.com/office/word/2012/wordml" xmlns:w16cex="http://schemas.microsoft.com/office/word/2018/wordml/cex" xmlns:w16cid="http://schemas.microsoft.com/office/word/2016/wordml/cid" xmlns:w16="http://schemas.microsoft.com/office/word/2018/wordml" xmlns:w16du="http://schemas.microsoft.com/office/word/2023/wordml/word16du" xmlns:w16sdtdh="http://schemas.microsoft.com/office/word/2020/wordml/sdtdatahash" xmlns:w16sdtfl="http://schemas.microsoft.com/office/word/2024/wordml/sdtformatlock" xmlns:w16se="http://schemas.microsoft.com/office/word/2015/wordml/symex" mc:Ignorable="w14 w15 w16se w16cid w16 w16cex w16sdtdh w16sdtfl w16du">
+<w:styles xmlns:mc="http://schemas.openxmlformats.org/markup-compatibility/2006" xmlns:r="http://schemas.openxmlformats.org/officeDocument/2006/relationships" xmlns:w="http://schemas.openxmlformats.org/wordprocessingml/2006/main" xmlns:w14="http://schemas.microsoft.com/office/word/2010/wordml" xmlns:w15="http://schemas.microsoft.com/office/word/2012/wordml" xmlns:w16cex="http://schemas.microsoft.com/office/word/2018/wordml/cex" xmlns:w16cid="http://schemas.microsoft.com/office/word/2016/wordml/cid" xmlns:w16="http://schemas.microsoft.com/office/word/2018/wordml" xmlns:w16sdtdh="http://schemas.microsoft.com/office/word/2020/wordml/sdtdatahash" xmlns:w16se="http://schemas.microsoft.com/office/word/2015/wordml/symex" mc:Ignorable="w14 w15 w16se w16cid w16 w16cex w16sdtdh">
   <w:docDefaults>
     <w:rPrDefault>
       <w:rPr>
